--- a/Caritas-Word/生包子.docx
+++ b/Caritas-Word/生包子.docx
@@ -4,1307 +4,1793 @@
   <w:body>
     <w:p>
       <w:pPr>
-        <w:spacing w:before="48" w:after="48"/>
-      </w:pPr>
-      <w:r>
-        <w:rPr>
-          <w:rFonts w:hint="eastAsia"/>
+        <w:spacing w:beforeLines="20" w:before="65" w:afterLines="20" w:after="65" w:line="330" w:lineRule="exact"/>
+        <w:rPr>
+          <w:sz w:val="22"/>
+          <w:szCs w:val="22"/>
+        </w:rPr>
+      </w:pPr>
+      <w:r>
+        <w:rPr>
+          <w:rFonts w:hint="eastAsia"/>
+          <w:sz w:val="22"/>
+          <w:szCs w:val="22"/>
         </w:rPr>
         <w:t>#</w:t>
       </w:r>
       <w:r>
         <w:rPr>
           <w:rFonts w:hint="eastAsia"/>
+          <w:sz w:val="22"/>
+          <w:szCs w:val="22"/>
         </w:rPr>
         <w:t>生包子</w:t>
       </w:r>
       <w:r>
         <w:rPr>
           <w:rFonts w:hint="eastAsia"/>
+          <w:sz w:val="22"/>
+          <w:szCs w:val="22"/>
         </w:rPr>
         <w:t>#</w:t>
       </w:r>
     </w:p>
     <w:p>
       <w:pPr>
-        <w:spacing w:before="48" w:after="48"/>
-      </w:pPr>
-    </w:p>
-    <w:p>
-      <w:pPr>
-        <w:spacing w:before="48" w:after="48"/>
+        <w:spacing w:beforeLines="20" w:before="65" w:afterLines="20" w:after="65" w:line="330" w:lineRule="exact"/>
+        <w:rPr>
+          <w:sz w:val="22"/>
+          <w:szCs w:val="22"/>
+        </w:rPr>
+      </w:pPr>
+    </w:p>
+    <w:p>
+      <w:pPr>
+        <w:spacing w:beforeLines="20" w:before="65" w:afterLines="20" w:after="65" w:line="330" w:lineRule="exact"/>
         <w:jc w:val="center"/>
-      </w:pPr>
-      <w:r>
-        <w:rPr>
-          <w:rFonts w:hint="eastAsia"/>
-        </w:rPr>
-        <w:t>问题：</w:t>
-      </w:r>
-      <w:r>
-        <w:rPr>
-          <w:rFonts w:hint="eastAsia"/>
-        </w:rPr>
-        <w:t>去男朋友家拜访，他爸妈告诉男朋友觉得我不懂事，却说很喜欢我并且祝福我们，该怎么看</w:t>
-      </w:r>
-      <w:r>
-        <w:rPr>
-          <w:rFonts w:hint="eastAsia"/>
+        <w:rPr>
+          <w:sz w:val="22"/>
+          <w:szCs w:val="22"/>
+        </w:rPr>
+      </w:pPr>
+      <w:r>
+        <w:rPr>
+          <w:rFonts w:hint="eastAsia"/>
+          <w:sz w:val="22"/>
+          <w:szCs w:val="22"/>
+        </w:rPr>
+        <w:t>问题：去男朋友家拜访，他爸妈告诉男朋友觉得我不懂事，</w:t>
+      </w:r>
+    </w:p>
+    <w:p>
+      <w:pPr>
+        <w:spacing w:beforeLines="20" w:before="65" w:afterLines="20" w:after="65" w:line="330" w:lineRule="exact"/>
+        <w:jc w:val="center"/>
+        <w:rPr>
+          <w:sz w:val="22"/>
+          <w:szCs w:val="22"/>
+        </w:rPr>
+      </w:pPr>
+      <w:r>
+        <w:rPr>
+          <w:rFonts w:hint="eastAsia"/>
+          <w:sz w:val="22"/>
+          <w:szCs w:val="22"/>
+        </w:rPr>
+        <w:t>却说很喜欢我并且祝福我们，该怎么看</w:t>
+      </w:r>
+      <w:r>
+        <w:rPr>
+          <w:rFonts w:hint="eastAsia"/>
+          <w:sz w:val="22"/>
+          <w:szCs w:val="22"/>
         </w:rPr>
         <w:t>?</w:t>
       </w:r>
     </w:p>
     <w:p>
       <w:pPr>
-        <w:spacing w:before="48" w:after="48"/>
+        <w:spacing w:beforeLines="20" w:before="65" w:afterLines="20" w:after="65" w:line="330" w:lineRule="exact"/>
         <w:jc w:val="center"/>
-      </w:pPr>
-    </w:p>
-    <w:p>
-      <w:pPr>
-        <w:spacing w:beforeLines="10" w:before="32" w:afterLines="10" w:after="32" w:line="300" w:lineRule="exact"/>
+        <w:rPr>
+          <w:sz w:val="22"/>
+          <w:szCs w:val="22"/>
+        </w:rPr>
+      </w:pPr>
+    </w:p>
+    <w:p>
+      <w:pPr>
+        <w:spacing w:before="48" w:after="48" w:line="310" w:lineRule="exact"/>
         <w:rPr>
           <w:rFonts w:eastAsia="点字乐圆体"/>
-          <w:sz w:val="17"/>
-          <w:szCs w:val="17"/>
+          <w:sz w:val="18"/>
+          <w:szCs w:val="18"/>
         </w:rPr>
       </w:pPr>
       <w:r>
         <w:rPr>
           <w:rFonts w:eastAsia="点字乐圆体" w:hint="eastAsia"/>
-          <w:sz w:val="17"/>
-          <w:szCs w:val="17"/>
+          <w:sz w:val="18"/>
+          <w:szCs w:val="18"/>
         </w:rPr>
         <w:t>题目描述：</w:t>
       </w:r>
       <w:r>
         <w:rPr>
           <w:rFonts w:eastAsia="点字乐圆体" w:hint="eastAsia"/>
-          <w:sz w:val="17"/>
-          <w:szCs w:val="17"/>
+          <w:sz w:val="18"/>
+          <w:szCs w:val="18"/>
         </w:rPr>
         <w:t>说我不懂事的理由有</w:t>
       </w:r>
       <w:r>
         <w:rPr>
           <w:rFonts w:eastAsia="点字乐圆体" w:hint="eastAsia"/>
-          <w:sz w:val="17"/>
-          <w:szCs w:val="17"/>
+          <w:sz w:val="18"/>
+          <w:szCs w:val="18"/>
         </w:rPr>
         <w:t>:1.</w:t>
       </w:r>
       <w:r>
         <w:rPr>
           <w:rFonts w:eastAsia="点字乐圆体" w:hint="eastAsia"/>
-          <w:sz w:val="17"/>
-          <w:szCs w:val="17"/>
+          <w:sz w:val="18"/>
+          <w:szCs w:val="18"/>
         </w:rPr>
         <w:t>我话少，只是回答他们的问题，并不主动说话</w:t>
       </w:r>
       <w:r>
         <w:rPr>
           <w:rFonts w:eastAsia="点字乐圆体" w:hint="eastAsia"/>
-          <w:sz w:val="17"/>
-          <w:szCs w:val="17"/>
+          <w:sz w:val="18"/>
+          <w:szCs w:val="18"/>
         </w:rPr>
         <w:t>2.</w:t>
       </w:r>
       <w:r>
         <w:rPr>
           <w:rFonts w:eastAsia="点字乐圆体" w:hint="eastAsia"/>
-          <w:sz w:val="17"/>
-          <w:szCs w:val="17"/>
-        </w:rPr>
-        <w:t>晚上衣服换下来放在公共卫生间本来准备自己洗的，但后来忘了，第二天起来发现他妈妈已经帮我洗了衣服，我却没有任何表示</w:t>
-      </w:r>
+          <w:sz w:val="18"/>
+          <w:szCs w:val="18"/>
+        </w:rPr>
+        <w:t>晚上衣服换下来放在公共卫生间本来准备自己洗的，但后来忘了，第二天起来发现他妈妈已经帮我洗了衣服，我却没有任何表示。这些原因男朋友跟他父母聊完后告诉我了，感觉他父母对我不是特别满意，但是知道后我立刻发消息感谢叔叔阿姨款待，阿姨却说祝福我们，这是客套话吗？不知道我最后的补救有没有让人对我改观一些。我这样问题很大吗？</w:t>
+      </w:r>
+    </w:p>
+    <w:p>
+      <w:pPr>
+        <w:spacing w:before="48" w:after="48" w:line="310" w:lineRule="exact"/>
+        <w:ind w:firstLine="420"/>
+        <w:rPr>
+          <w:rFonts w:eastAsia="点字乐圆体"/>
+          <w:sz w:val="18"/>
+          <w:szCs w:val="18"/>
+        </w:rPr>
+      </w:pPr>
       <w:r>
         <w:rPr>
           <w:rFonts w:eastAsia="点字乐圆体" w:hint="eastAsia"/>
-          <w:sz w:val="17"/>
-          <w:szCs w:val="17"/>
+          <w:sz w:val="18"/>
+          <w:szCs w:val="18"/>
+        </w:rPr>
+        <w:t>突然知道这些挺委屈的，在他家并不是什么都不做，吃饭时会帮忙摆碗筷，我妈提醒的叠衣服叠被子也都注意了，他外公外婆来的时候陪老人家看电视，听不懂老人的方言没太聊天，就微笑，能做的不多，不过尽力在表现了。特意给阿姨带了护肤品套装，还有酒</w:t>
+      </w:r>
+      <w:r>
+        <w:rPr>
+          <w:rFonts w:eastAsia="点字乐圆体" w:hint="eastAsia"/>
+          <w:sz w:val="18"/>
+          <w:szCs w:val="18"/>
+        </w:rPr>
+        <w:t xml:space="preserve"> </w:t>
+      </w:r>
+      <w:r>
+        <w:rPr>
+          <w:rFonts w:eastAsia="点字乐圆体" w:hint="eastAsia"/>
+          <w:sz w:val="18"/>
+          <w:szCs w:val="18"/>
+        </w:rPr>
+        <w:t>茶</w:t>
+      </w:r>
+      <w:r>
+        <w:rPr>
+          <w:rFonts w:eastAsia="点字乐圆体" w:hint="eastAsia"/>
+          <w:sz w:val="18"/>
+          <w:szCs w:val="18"/>
+        </w:rPr>
+        <w:t xml:space="preserve"> </w:t>
+      </w:r>
+      <w:r>
+        <w:rPr>
+          <w:rFonts w:eastAsia="点字乐圆体" w:hint="eastAsia"/>
+          <w:sz w:val="18"/>
+          <w:szCs w:val="18"/>
+        </w:rPr>
+        <w:t>家乡特产。阿姨给我准备睡衣，干发帽，毛巾，拖鞋，新床单时我也说了谢谢，我心里也是真心感谢的，觉得很细致。还有其他很多事情，都说了谢谢，但是开开心心的背后别人已经不知不觉对我有意见了，对我打击很大。并且我男朋友也很生气，觉得我表现不好，说完全看不出来我有任何表现，可明明我也做了一些，可能不够。。。但是在这之前还夸我包容，跟父母聊完之后完全改变态度，只觉得我不懂事，该怎么破？</w:t>
+      </w:r>
+    </w:p>
+    <w:p>
+      <w:pPr>
+        <w:spacing w:before="48" w:after="48" w:line="310" w:lineRule="exact"/>
+        <w:ind w:firstLine="420"/>
+        <w:rPr>
+          <w:rFonts w:eastAsia="点字乐圆体"/>
+          <w:sz w:val="18"/>
+          <w:szCs w:val="18"/>
+        </w:rPr>
+      </w:pPr>
+      <w:r>
+        <w:rPr>
+          <w:rFonts w:eastAsia="点字乐圆体" w:hint="eastAsia"/>
+          <w:sz w:val="18"/>
+          <w:szCs w:val="18"/>
+        </w:rPr>
+        <w:t>补充一下</w:t>
+      </w:r>
+      <w:r>
+        <w:rPr>
+          <w:rFonts w:eastAsia="点字乐圆体" w:hint="eastAsia"/>
+          <w:sz w:val="18"/>
+          <w:szCs w:val="18"/>
         </w:rPr>
         <w:t>。</w:t>
       </w:r>
       <w:r>
         <w:rPr>
           <w:rFonts w:eastAsia="点字乐圆体" w:hint="eastAsia"/>
-          <w:sz w:val="17"/>
-          <w:szCs w:val="17"/>
-        </w:rPr>
-        <w:t>这些原因男朋友跟他父母聊完后告诉我了，感觉他父母对我不是特别满意，但是知道后我立刻发消息感谢叔叔阿姨款待，阿姨却说祝福我们，这是客套话吗？不知道我最后的补救有没有让人对我改观一些。我这样问题很大吗？</w:t>
-      </w:r>
-    </w:p>
-    <w:p>
-      <w:pPr>
-        <w:spacing w:beforeLines="10" w:before="32" w:afterLines="10" w:after="32" w:line="300" w:lineRule="exact"/>
+          <w:sz w:val="18"/>
+          <w:szCs w:val="18"/>
+        </w:rPr>
+        <w:t>大家觉得我住别人家里不矜持，我男盆友先去了我家，也是住在家里，带了很多东西。我觉得他在我家也比较紧张，当然话比我多一些，我父母对他很满意。我妈硬要给他洗衣服，他就在旁边陪着聊天。当天我给他做了顿饭，让他帮我切菜来着，不过被我妈制止了</w:t>
+      </w:r>
+      <w:r>
+        <w:rPr>
+          <w:rFonts w:eastAsia="点字乐圆体" w:hint="eastAsia"/>
+          <w:sz w:val="18"/>
+          <w:szCs w:val="18"/>
+        </w:rPr>
+        <w:t xml:space="preserve"> </w:t>
+      </w:r>
+      <w:r>
+        <w:rPr>
+          <w:rFonts w:eastAsia="点字乐圆体" w:hint="eastAsia"/>
+          <w:sz w:val="18"/>
+          <w:szCs w:val="18"/>
+        </w:rPr>
+        <w:t>，就让他坐着聊天。我在男朋友家待了两晚之后，我男朋友家人一起开车去了我家相互认识一下，五个小时车程。很辛苦，也很感动。我爸妈提前订了酒店给叔叔阿姨住，男朋友还是住我家，晚饭早饭都是下馆子的，感觉把叔叔阿姨都吃怕了</w:t>
+      </w:r>
+      <w:r>
+        <w:rPr>
+          <w:rFonts w:eastAsia="点字乐圆体" w:hint="eastAsia"/>
+          <w:sz w:val="18"/>
+          <w:szCs w:val="18"/>
+        </w:rPr>
+        <w:t xml:space="preserve"> </w:t>
+      </w:r>
+      <w:r>
+        <w:rPr>
+          <w:rFonts w:eastAsia="点字乐圆体" w:hint="eastAsia"/>
+          <w:sz w:val="18"/>
+          <w:szCs w:val="18"/>
+        </w:rPr>
+        <w:t>，总之非常热情招待。之前我妈给了男朋友两千红包，不算多，但他爸妈给了我一万一百零一，外公外婆还一人给了一千，但我们觉得太多了，后来全退给男朋友了，让他存着。</w:t>
+      </w:r>
+    </w:p>
+    <w:p>
+      <w:pPr>
+        <w:spacing w:before="48" w:after="48" w:line="310" w:lineRule="exact"/>
         <w:ind w:firstLine="420"/>
         <w:rPr>
           <w:rFonts w:eastAsia="点字乐圆体"/>
-          <w:sz w:val="17"/>
-          <w:szCs w:val="17"/>
+          <w:sz w:val="18"/>
+          <w:szCs w:val="18"/>
         </w:rPr>
       </w:pPr>
       <w:r>
         <w:rPr>
           <w:rFonts w:eastAsia="点字乐圆体" w:hint="eastAsia"/>
-          <w:sz w:val="17"/>
-          <w:szCs w:val="17"/>
-        </w:rPr>
-        <w:t>突然知道这些挺委屈的，在他家并不是什么都不做，吃饭时会帮忙摆碗筷，我妈提醒的叠衣服叠被子也都注意了，他外公外婆来的时候陪老人家看电视，听不懂老人的方言没太聊天，就微笑，能做的不多，不过尽力在表现了。特意给阿姨带了护肤品套装，还有酒</w:t>
-      </w:r>
-      <w:r>
-        <w:rPr>
-          <w:rFonts w:eastAsia="点字乐圆体" w:hint="eastAsia"/>
-          <w:sz w:val="17"/>
-          <w:szCs w:val="17"/>
-        </w:rPr>
-        <w:t xml:space="preserve"> </w:t>
-      </w:r>
-      <w:r>
-        <w:rPr>
-          <w:rFonts w:eastAsia="点字乐圆体" w:hint="eastAsia"/>
-          <w:sz w:val="17"/>
-          <w:szCs w:val="17"/>
-        </w:rPr>
-        <w:t>茶</w:t>
-      </w:r>
-      <w:r>
-        <w:rPr>
-          <w:rFonts w:eastAsia="点字乐圆体" w:hint="eastAsia"/>
-          <w:sz w:val="17"/>
-          <w:szCs w:val="17"/>
-        </w:rPr>
-        <w:t xml:space="preserve"> </w:t>
-      </w:r>
-      <w:r>
-        <w:rPr>
-          <w:rFonts w:eastAsia="点字乐圆体" w:hint="eastAsia"/>
-          <w:sz w:val="17"/>
-          <w:szCs w:val="17"/>
-        </w:rPr>
-        <w:t>家乡特产。阿姨给我准备睡衣，干发帽，毛巾，拖鞋，新床单时我也说了谢谢，我心里也是真心感谢的，觉得很细致。还有其他很多事情，都说了谢谢，但是开开心心的背后别人已经不知不觉对我有意见了，对我打击很大。并且我男朋友也很生气，觉得我表现不好，说完全看不出来我有任何表现，可明明我也做了一些，可能不够。。。但是在这之前还夸我包容，跟父母聊完之后完全改变态度，只觉得我不懂事，该怎么破？</w:t>
-      </w:r>
-    </w:p>
-    <w:p>
-      <w:pPr>
-        <w:spacing w:beforeLines="10" w:before="32" w:afterLines="10" w:after="32" w:line="300" w:lineRule="exact"/>
-        <w:ind w:firstLine="420"/>
-        <w:rPr>
-          <w:rFonts w:eastAsia="点字乐圆体"/>
-          <w:sz w:val="17"/>
-          <w:szCs w:val="17"/>
-        </w:rPr>
-      </w:pPr>
-      <w:r>
-        <w:rPr>
-          <w:rFonts w:eastAsia="点字乐圆体" w:hint="eastAsia"/>
-          <w:sz w:val="17"/>
-          <w:szCs w:val="17"/>
-        </w:rPr>
-        <w:t>补充一下</w:t>
-      </w:r>
-      <w:r>
-        <w:rPr>
-          <w:rFonts w:eastAsia="点字乐圆体" w:hint="eastAsia"/>
-          <w:sz w:val="17"/>
-          <w:szCs w:val="17"/>
-        </w:rPr>
-        <w:t>。</w:t>
-      </w:r>
-      <w:r>
-        <w:rPr>
-          <w:rFonts w:eastAsia="点字乐圆体" w:hint="eastAsia"/>
-          <w:sz w:val="17"/>
-          <w:szCs w:val="17"/>
-        </w:rPr>
-        <w:t>大家觉得我住别人家里不矜持，我男盆友先去了我家，也是住在家里，带了很多东西。我觉得他在我家也比较紧张，当然话比我多一些，我父母对他很满意。我妈硬要给他洗衣服，他就在旁边陪着聊天。当天我给他做了顿饭，让他帮我切菜来着，不过被我妈制止了</w:t>
-      </w:r>
-      <w:r>
-        <w:rPr>
-          <w:rFonts w:eastAsia="点字乐圆体" w:hint="eastAsia"/>
-          <w:sz w:val="17"/>
-          <w:szCs w:val="17"/>
-        </w:rPr>
-        <w:t xml:space="preserve"> </w:t>
-      </w:r>
-      <w:r>
-        <w:rPr>
-          <w:rFonts w:eastAsia="点字乐圆体" w:hint="eastAsia"/>
-          <w:sz w:val="17"/>
-          <w:szCs w:val="17"/>
-        </w:rPr>
-        <w:t>，就让他坐着聊天。我在男朋友家待了两晚之后，我男朋友家人一起开车去了我家相互认识一下，五个小时车程。很辛苦，也很感动。我爸妈提前订了酒店给叔叔阿姨住，男朋友还是住我家，晚饭早饭都是下馆子的，感觉把叔叔阿姨都吃怕了</w:t>
-      </w:r>
-      <w:r>
-        <w:rPr>
-          <w:rFonts w:eastAsia="点字乐圆体" w:hint="eastAsia"/>
-          <w:sz w:val="17"/>
-          <w:szCs w:val="17"/>
-        </w:rPr>
-        <w:t xml:space="preserve"> </w:t>
-      </w:r>
-      <w:r>
-        <w:rPr>
-          <w:rFonts w:eastAsia="点字乐圆体" w:hint="eastAsia"/>
-          <w:sz w:val="17"/>
-          <w:szCs w:val="17"/>
-        </w:rPr>
-        <w:t>，总之非常热情招待。之前我妈给了男朋友两千红包，不算多，但他爸妈给了我一万一百零一，外公外婆还一人给了一千，但我们觉得太多了，后来全退给男朋友了，让他存着。</w:t>
-      </w:r>
-    </w:p>
-    <w:p>
-      <w:pPr>
-        <w:spacing w:beforeLines="10" w:before="32" w:afterLines="10" w:after="32" w:line="300" w:lineRule="exact"/>
-        <w:ind w:firstLine="420"/>
-        <w:rPr>
-          <w:rFonts w:eastAsia="点字乐圆体" w:hint="eastAsia"/>
-          <w:sz w:val="17"/>
-          <w:szCs w:val="17"/>
-        </w:rPr>
-      </w:pPr>
-      <w:r>
-        <w:rPr>
-          <w:rFonts w:eastAsia="点字乐圆体" w:hint="eastAsia"/>
-          <w:sz w:val="17"/>
-          <w:szCs w:val="17"/>
+          <w:sz w:val="18"/>
+          <w:szCs w:val="18"/>
         </w:rPr>
         <w:t>无论是他爸妈还是我爸妈都很用心，感觉他爸妈应该是比较注重礼数和细节，而我想的简单，也不是单纯看不上我。只是想问问这两点原因是不是特别严重，让人有多介意。</w:t>
       </w:r>
     </w:p>
     <w:p>
       <w:pPr>
-        <w:spacing w:before="48" w:after="48"/>
-      </w:pPr>
-    </w:p>
-    <w:p>
-      <w:pPr>
-        <w:spacing w:before="48" w:after="48"/>
-        <w:ind w:firstLine="420"/>
-      </w:pPr>
-      <w:r>
-        <w:rPr>
-          <w:rFonts w:hint="eastAsia"/>
+        <w:spacing w:beforeLines="20" w:before="65" w:afterLines="20" w:after="65" w:line="330" w:lineRule="exact"/>
+        <w:rPr>
+          <w:sz w:val="22"/>
+          <w:szCs w:val="22"/>
+        </w:rPr>
+      </w:pPr>
+    </w:p>
+    <w:p>
+      <w:pPr>
+        <w:spacing w:beforeLines="20" w:before="65" w:afterLines="20" w:after="65" w:line="330" w:lineRule="exact"/>
+        <w:ind w:firstLine="420"/>
+        <w:rPr>
+          <w:sz w:val="22"/>
+          <w:szCs w:val="22"/>
+        </w:rPr>
+      </w:pPr>
+      <w:r>
+        <w:rPr>
+          <w:rFonts w:hint="eastAsia"/>
+          <w:sz w:val="22"/>
+          <w:szCs w:val="22"/>
         </w:rPr>
         <w:t>这哪里是你不懂事？</w:t>
       </w:r>
     </w:p>
     <w:p>
       <w:pPr>
-        <w:spacing w:before="48" w:after="48"/>
-        <w:ind w:firstLine="420"/>
-      </w:pPr>
-      <w:r>
-        <w:rPr>
-          <w:rFonts w:hint="eastAsia"/>
+        <w:spacing w:beforeLines="20" w:before="65" w:afterLines="20" w:after="65" w:line="330" w:lineRule="exact"/>
+        <w:ind w:firstLine="420"/>
+        <w:rPr>
+          <w:sz w:val="22"/>
+          <w:szCs w:val="22"/>
+        </w:rPr>
+      </w:pPr>
+      <w:r>
+        <w:rPr>
+          <w:rFonts w:hint="eastAsia"/>
+          <w:sz w:val="22"/>
+          <w:szCs w:val="22"/>
         </w:rPr>
         <w:t>这明明是男朋友全家不懂事。</w:t>
       </w:r>
     </w:p>
     <w:p>
       <w:pPr>
-        <w:spacing w:before="48" w:after="48"/>
-        <w:ind w:firstLine="420"/>
-      </w:pPr>
-      <w:r>
-        <w:rPr>
-          <w:rFonts w:hint="eastAsia"/>
+        <w:spacing w:beforeLines="20" w:before="65" w:afterLines="20" w:after="65" w:line="330" w:lineRule="exact"/>
+        <w:ind w:firstLine="420"/>
+        <w:rPr>
+          <w:sz w:val="22"/>
+          <w:szCs w:val="22"/>
+        </w:rPr>
+      </w:pPr>
+      <w:r>
+        <w:rPr>
+          <w:rFonts w:hint="eastAsia"/>
+          <w:sz w:val="22"/>
+          <w:szCs w:val="22"/>
         </w:rPr>
         <w:t>父母的不懂事在于——认为对方是个来面试应征</w:t>
       </w:r>
       <w:r>
         <w:rPr>
           <w:rFonts w:hint="eastAsia"/>
+          <w:sz w:val="22"/>
+          <w:szCs w:val="22"/>
         </w:rPr>
         <w:t>ta</w:t>
       </w:r>
       <w:r>
         <w:rPr>
           <w:rFonts w:hint="eastAsia"/>
+          <w:sz w:val="22"/>
+          <w:szCs w:val="22"/>
         </w:rPr>
         <w:t>们家儿媳妇岗位的无业游民。</w:t>
       </w:r>
       <w:r>
         <w:rPr>
           <w:rFonts w:hint="eastAsia"/>
+          <w:sz w:val="22"/>
+          <w:szCs w:val="22"/>
         </w:rPr>
         <w:t>ta</w:t>
       </w:r>
       <w:r>
         <w:rPr>
           <w:rFonts w:hint="eastAsia"/>
+          <w:sz w:val="22"/>
+          <w:szCs w:val="22"/>
         </w:rPr>
         <w:t>们还以为自己家有钱，可以有得挑。</w:t>
       </w:r>
     </w:p>
     <w:p>
       <w:pPr>
-        <w:spacing w:before="48" w:after="48"/>
-        <w:ind w:firstLine="420"/>
+        <w:spacing w:beforeLines="20" w:before="65" w:afterLines="20" w:after="65" w:line="330" w:lineRule="exact"/>
+        <w:ind w:firstLine="420"/>
+        <w:rPr>
+          <w:sz w:val="22"/>
+          <w:szCs w:val="22"/>
+        </w:rPr>
       </w:pPr>
       <w:r>
         <w:rPr>
           <w:rFonts w:eastAsia="点字青花楷" w:hint="eastAsia"/>
+          <w:sz w:val="22"/>
+          <w:szCs w:val="22"/>
         </w:rPr>
         <w:t>ta</w:t>
       </w:r>
       <w:r>
         <w:rPr>
           <w:rFonts w:eastAsia="点字青花楷" w:hint="eastAsia"/>
+          <w:sz w:val="22"/>
+          <w:szCs w:val="22"/>
         </w:rPr>
         <w:t>们完全没有意识到，因为</w:t>
       </w:r>
       <w:r>
         <w:rPr>
           <w:rFonts w:eastAsia="点字青花楷" w:hint="eastAsia"/>
+          <w:sz w:val="22"/>
+          <w:szCs w:val="22"/>
         </w:rPr>
         <w:t>ta</w:t>
       </w:r>
       <w:r>
         <w:rPr>
           <w:rFonts w:eastAsia="点字青花楷" w:hint="eastAsia"/>
+          <w:sz w:val="22"/>
+          <w:szCs w:val="22"/>
         </w:rPr>
         <w:t>们这种心态造成的劣势，抵消</w:t>
       </w:r>
       <w:r>
         <w:rPr>
           <w:rFonts w:eastAsia="点字青花楷" w:hint="eastAsia"/>
+          <w:sz w:val="22"/>
+          <w:szCs w:val="22"/>
         </w:rPr>
         <w:t>ta</w:t>
       </w:r>
       <w:r>
         <w:rPr>
           <w:rFonts w:eastAsia="点字青花楷" w:hint="eastAsia"/>
+          <w:sz w:val="22"/>
+          <w:szCs w:val="22"/>
         </w:rPr>
         <w:t>们所谓的“有钱”的优势一万倍，</w:t>
       </w:r>
       <w:r>
         <w:rPr>
           <w:rFonts w:eastAsia="点字青花楷" w:hint="eastAsia"/>
+          <w:sz w:val="22"/>
+          <w:szCs w:val="22"/>
         </w:rPr>
         <w:t>ta</w:t>
       </w:r>
       <w:r>
         <w:rPr>
           <w:rFonts w:eastAsia="点字青花楷" w:hint="eastAsia"/>
+          <w:sz w:val="22"/>
+          <w:szCs w:val="22"/>
         </w:rPr>
         <w:t>们才是需要人可怜和宽容的那一方。</w:t>
       </w:r>
     </w:p>
     <w:p>
       <w:pPr>
-        <w:spacing w:before="48" w:after="48"/>
-        <w:ind w:firstLine="420"/>
-      </w:pPr>
-      <w:r>
-        <w:rPr>
-          <w:rFonts w:hint="eastAsia"/>
+        <w:spacing w:beforeLines="20" w:before="65" w:afterLines="20" w:after="65" w:line="330" w:lineRule="exact"/>
+        <w:ind w:firstLine="420"/>
+        <w:rPr>
+          <w:sz w:val="22"/>
+          <w:szCs w:val="22"/>
+        </w:rPr>
+      </w:pPr>
+      <w:r>
+        <w:rPr>
+          <w:rFonts w:hint="eastAsia"/>
+          <w:sz w:val="22"/>
+          <w:szCs w:val="22"/>
         </w:rPr>
         <w:t>你是这种“高门大户找女奴”的心态，你家再有钱，跟女奴有多大关系？你家再有势，女奴要分享的前提也是乖乖从命、不能被开除。那只不过是个替老爷跑腿的狐假虎威，有什么意义？</w:t>
       </w:r>
     </w:p>
     <w:p>
       <w:pPr>
-        <w:spacing w:before="48" w:after="48"/>
-        <w:ind w:firstLine="420"/>
-      </w:pPr>
-      <w:r>
-        <w:rPr>
-          <w:rFonts w:hint="eastAsia"/>
+        <w:spacing w:beforeLines="20" w:before="65" w:afterLines="20" w:after="65" w:line="330" w:lineRule="exact"/>
+        <w:ind w:firstLine="420"/>
+        <w:rPr>
+          <w:sz w:val="22"/>
+          <w:szCs w:val="22"/>
+        </w:rPr>
+      </w:pPr>
+      <w:r>
+        <w:rPr>
+          <w:rFonts w:hint="eastAsia"/>
+          <w:sz w:val="22"/>
+          <w:szCs w:val="22"/>
         </w:rPr>
         <w:t>甚至，恰恰是你家有钱有势，欺负起女奴来，女奴才更惨、更没有还手之力。</w:t>
       </w:r>
     </w:p>
     <w:p>
       <w:pPr>
-        <w:spacing w:before="48" w:after="48"/>
-        <w:ind w:firstLine="420"/>
-      </w:pPr>
-      <w:r>
-        <w:rPr>
-          <w:rFonts w:hint="eastAsia"/>
+        <w:spacing w:beforeLines="20" w:before="65" w:afterLines="20" w:after="65" w:line="330" w:lineRule="exact"/>
+        <w:ind w:firstLine="420"/>
+        <w:rPr>
+          <w:sz w:val="22"/>
+          <w:szCs w:val="22"/>
+        </w:rPr>
+      </w:pPr>
+      <w:r>
+        <w:rPr>
+          <w:rFonts w:hint="eastAsia"/>
+          <w:sz w:val="22"/>
+          <w:szCs w:val="22"/>
         </w:rPr>
         <w:t>任何一个没打算当女奴的女性，都对这种所谓“优势”没有兴趣。</w:t>
       </w:r>
     </w:p>
     <w:p>
       <w:pPr>
-        <w:spacing w:before="48" w:after="48"/>
-        <w:ind w:firstLine="420"/>
-      </w:pPr>
-      <w:r>
-        <w:rPr>
-          <w:rFonts w:hint="eastAsia"/>
+        <w:spacing w:beforeLines="20" w:before="65" w:afterLines="20" w:after="65" w:line="330" w:lineRule="exact"/>
+        <w:ind w:firstLine="420"/>
+        <w:rPr>
+          <w:sz w:val="22"/>
+          <w:szCs w:val="22"/>
+        </w:rPr>
+      </w:pPr>
+      <w:r>
+        <w:rPr>
+          <w:rFonts w:hint="eastAsia"/>
+          <w:sz w:val="22"/>
+          <w:szCs w:val="22"/>
         </w:rPr>
         <w:t>这类真正值得你儿子珍惜的女性上你家拜访，不是来看你家产的——只要你家能自给自足，别是嗷嗷待哺等救济吃饭就行——人家是来看你家家教背景如何的，来看你儿子的教养是真的还是为了“谈恋爱”装出来的，值不值得自己冒这段生命危险的。</w:t>
       </w:r>
     </w:p>
     <w:p>
       <w:pPr>
-        <w:spacing w:before="48" w:after="48"/>
-        <w:ind w:firstLine="420"/>
-      </w:pPr>
-      <w:r>
-        <w:rPr>
-          <w:rFonts w:hint="eastAsia"/>
+        <w:spacing w:beforeLines="20" w:before="65" w:afterLines="20" w:after="65" w:line="330" w:lineRule="exact"/>
+        <w:ind w:firstLine="420"/>
+        <w:rPr>
+          <w:sz w:val="22"/>
+          <w:szCs w:val="22"/>
+        </w:rPr>
+      </w:pPr>
+      <w:r>
+        <w:rPr>
+          <w:rFonts w:hint="eastAsia"/>
+          <w:sz w:val="22"/>
+          <w:szCs w:val="22"/>
         </w:rPr>
         <w:t>结婚是冒生命危险，没有教养而财雄势大，只会让这风险更加巨大，</w:t>
       </w:r>
       <w:r>
         <w:rPr>
           <w:rFonts w:eastAsia="点字青花楷" w:hint="eastAsia"/>
+          <w:sz w:val="22"/>
+          <w:szCs w:val="22"/>
         </w:rPr>
         <w:t>那是扣分的，而不是加分的。</w:t>
       </w:r>
     </w:p>
     <w:p>
       <w:pPr>
-        <w:spacing w:before="48" w:after="48"/>
+        <w:spacing w:beforeLines="20" w:before="65" w:afterLines="20" w:after="65" w:line="330" w:lineRule="exact"/>
         <w:ind w:firstLine="420"/>
         <w:jc w:val="right"/>
-      </w:pPr>
-      <w:r>
-        <w:rPr>
-          <w:rFonts w:hint="eastAsia"/>
+        <w:rPr>
+          <w:sz w:val="22"/>
+          <w:szCs w:val="22"/>
+        </w:rPr>
+      </w:pPr>
+      <w:r>
+        <w:rPr>
+          <w:rFonts w:hint="eastAsia"/>
+          <w:sz w:val="22"/>
+          <w:szCs w:val="22"/>
         </w:rPr>
         <w:t>---</w:t>
       </w:r>
     </w:p>
     <w:p>
       <w:pPr>
-        <w:spacing w:before="48" w:after="48"/>
+        <w:spacing w:beforeLines="20" w:before="65" w:afterLines="20" w:after="65" w:line="330" w:lineRule="exact"/>
         <w:ind w:firstLine="420"/>
         <w:rPr>
           <w:rFonts w:eastAsia="点字青花楷"/>
+          <w:sz w:val="22"/>
+          <w:szCs w:val="22"/>
         </w:rPr>
       </w:pPr>
       <w:r>
         <w:rPr>
           <w:rFonts w:eastAsia="点字青花楷" w:hint="eastAsia"/>
+          <w:sz w:val="22"/>
+          <w:szCs w:val="22"/>
         </w:rPr>
         <w:t>父母在这种见面场合，就不该发表自己的喜欢或者不喜欢的意见。</w:t>
       </w:r>
     </w:p>
     <w:p>
       <w:pPr>
-        <w:spacing w:before="48" w:after="48"/>
-        <w:ind w:firstLine="420"/>
-      </w:pPr>
-      <w:r>
-        <w:rPr>
-          <w:rFonts w:hint="eastAsia"/>
+        <w:spacing w:beforeLines="20" w:before="65" w:afterLines="20" w:after="65" w:line="330" w:lineRule="exact"/>
+        <w:ind w:firstLine="420"/>
+        <w:rPr>
+          <w:sz w:val="22"/>
+          <w:szCs w:val="22"/>
+        </w:rPr>
+      </w:pPr>
+      <w:r>
+        <w:rPr>
+          <w:rFonts w:hint="eastAsia"/>
+          <w:sz w:val="22"/>
+          <w:szCs w:val="22"/>
         </w:rPr>
         <w:t>你可以有意见，但是你没资格主动开口，因为这是你儿子自己的事，</w:t>
       </w:r>
       <w:r>
         <w:rPr>
           <w:rFonts w:eastAsia="点字青花楷" w:hint="eastAsia"/>
+          <w:sz w:val="22"/>
+          <w:szCs w:val="22"/>
         </w:rPr>
         <w:t>是你们付不起责的事。</w:t>
       </w:r>
     </w:p>
     <w:p>
       <w:pPr>
-        <w:spacing w:before="48" w:after="48"/>
-        <w:ind w:firstLine="420"/>
-      </w:pPr>
-      <w:r>
-        <w:rPr>
-          <w:rFonts w:hint="eastAsia"/>
+        <w:spacing w:beforeLines="20" w:before="65" w:afterLines="20" w:after="65" w:line="330" w:lineRule="exact"/>
+        <w:ind w:firstLine="420"/>
+        <w:rPr>
+          <w:sz w:val="22"/>
+          <w:szCs w:val="22"/>
+        </w:rPr>
+      </w:pPr>
+      <w:r>
+        <w:rPr>
+          <w:rFonts w:hint="eastAsia"/>
+          <w:sz w:val="22"/>
+          <w:szCs w:val="22"/>
         </w:rPr>
         <w:t>父母应该说啥？</w:t>
       </w:r>
     </w:p>
     <w:p>
       <w:pPr>
-        <w:spacing w:before="48" w:after="48"/>
-        <w:ind w:firstLine="420"/>
-      </w:pPr>
-      <w:r>
-        <w:rPr>
-          <w:rFonts w:hint="eastAsia"/>
-        </w:rPr>
+        <w:spacing w:beforeLines="20" w:before="65" w:afterLines="20" w:after="65" w:line="330" w:lineRule="exact"/>
+        <w:ind w:firstLine="420"/>
+        <w:rPr>
+          <w:sz w:val="22"/>
+          <w:szCs w:val="22"/>
+        </w:rPr>
+      </w:pPr>
+      <w:r>
+        <w:rPr>
+          <w:rFonts w:hint="eastAsia"/>
+          <w:sz w:val="22"/>
+          <w:szCs w:val="22"/>
+        </w:rPr>
+        <w:lastRenderedPageBreak/>
         <w:t>应该</w:t>
       </w:r>
       <w:r>
         <w:rPr>
           <w:rFonts w:eastAsia="点字青花楷" w:hint="eastAsia"/>
+          <w:sz w:val="22"/>
+          <w:szCs w:val="22"/>
         </w:rPr>
         <w:t>建议做好身体检查、签好婚前财产协议、谈好婚内财务的管理方案、生育计划、事业发展的应变预案和离婚的预案。</w:t>
       </w:r>
     </w:p>
     <w:p>
       <w:pPr>
-        <w:spacing w:before="48" w:after="48"/>
-        <w:ind w:firstLine="420"/>
+        <w:spacing w:beforeLines="20" w:before="65" w:afterLines="20" w:after="65" w:line="330" w:lineRule="exact"/>
+        <w:ind w:firstLine="420"/>
+        <w:rPr>
+          <w:sz w:val="22"/>
+          <w:szCs w:val="22"/>
+        </w:rPr>
       </w:pPr>
       <w:r>
         <w:rPr>
           <w:rFonts w:eastAsia="点字青花楷" w:hint="eastAsia"/>
+          <w:sz w:val="22"/>
+          <w:szCs w:val="22"/>
         </w:rPr>
         <w:t>在这女孩好</w:t>
       </w:r>
       <w:r>
         <w:rPr>
           <w:rFonts w:eastAsia="点字青花楷" w:hint="eastAsia"/>
+          <w:sz w:val="22"/>
+          <w:szCs w:val="22"/>
         </w:rPr>
         <w:t>/</w:t>
       </w:r>
       <w:r>
         <w:rPr>
           <w:rFonts w:eastAsia="点字青花楷" w:hint="eastAsia"/>
+          <w:sz w:val="22"/>
+          <w:szCs w:val="22"/>
         </w:rPr>
         <w:t>不好、我们喜欢</w:t>
       </w:r>
       <w:r>
         <w:rPr>
           <w:rFonts w:eastAsia="点字青花楷" w:hint="eastAsia"/>
+          <w:sz w:val="22"/>
+          <w:szCs w:val="22"/>
         </w:rPr>
         <w:t>/</w:t>
       </w:r>
       <w:r>
         <w:rPr>
           <w:rFonts w:eastAsia="点字青花楷" w:hint="eastAsia"/>
+          <w:sz w:val="22"/>
+          <w:szCs w:val="22"/>
         </w:rPr>
         <w:t>不喜欢上，只有一种标准答案——好、喜欢。</w:t>
       </w:r>
     </w:p>
     <w:p>
       <w:pPr>
-        <w:spacing w:before="48" w:after="48"/>
-        <w:ind w:firstLine="420"/>
+        <w:spacing w:beforeLines="20" w:before="65" w:afterLines="20" w:after="65" w:line="330" w:lineRule="exact"/>
+        <w:ind w:firstLine="420"/>
+        <w:rPr>
+          <w:sz w:val="22"/>
+          <w:szCs w:val="22"/>
+        </w:rPr>
       </w:pPr>
       <w:r>
         <w:rPr>
           <w:rFonts w:eastAsia="点字青花楷" w:hint="eastAsia"/>
+          <w:sz w:val="22"/>
+          <w:szCs w:val="22"/>
         </w:rPr>
         <w:t>好、也喜欢，你们接下来也要做体检、签婚前财产协议、谈好婚内财务管理方案、生育计划、事业发展应变预案和离婚预案。</w:t>
       </w:r>
     </w:p>
     <w:p>
       <w:pPr>
-        <w:spacing w:before="48" w:after="48"/>
-        <w:ind w:firstLine="420"/>
+        <w:spacing w:beforeLines="20" w:before="65" w:afterLines="20" w:after="65" w:line="330" w:lineRule="exact"/>
+        <w:ind w:firstLine="420"/>
+        <w:rPr>
+          <w:sz w:val="22"/>
+          <w:szCs w:val="22"/>
+        </w:rPr>
       </w:pPr>
       <w:r>
         <w:rPr>
           <w:rFonts w:eastAsia="点字青花楷" w:hint="eastAsia"/>
+          <w:sz w:val="22"/>
+          <w:szCs w:val="22"/>
+        </w:rPr>
+        <w:t>好、也喜欢，身为父母我们也不会送房送车送遗产——可以借房借车给你们，可以借款给你们启动新生活，但那不叫送，更没有这义务。</w:t>
+      </w:r>
+    </w:p>
+    <w:p>
+      <w:pPr>
+        <w:spacing w:beforeLines="20" w:before="65" w:afterLines="20" w:after="65" w:line="330" w:lineRule="exact"/>
+        <w:ind w:firstLine="420"/>
+        <w:rPr>
+          <w:sz w:val="22"/>
+          <w:szCs w:val="22"/>
+        </w:rPr>
+      </w:pPr>
+      <w:r>
+        <w:rPr>
+          <w:rFonts w:eastAsia="点字青花楷" w:hint="eastAsia"/>
+          <w:sz w:val="22"/>
+          <w:szCs w:val="22"/>
+        </w:rPr>
+        <w:t>至于将来的遗产是不是给你们继承，那是将来我们的私事。</w:t>
+      </w:r>
+    </w:p>
+    <w:p>
+      <w:pPr>
+        <w:spacing w:beforeLines="20" w:before="65" w:afterLines="20" w:after="65" w:line="330" w:lineRule="exact"/>
+        <w:ind w:firstLine="420"/>
+        <w:rPr>
+          <w:sz w:val="22"/>
+          <w:szCs w:val="22"/>
+        </w:rPr>
+      </w:pPr>
+      <w:r>
+        <w:rPr>
+          <w:rFonts w:eastAsia="点字青花楷" w:hint="eastAsia"/>
+          <w:sz w:val="22"/>
+          <w:szCs w:val="22"/>
+        </w:rPr>
+        <w:t>其实无论好不好、喜不喜欢，后面的做法都完全一样，所以好不好、喜欢不喜欢有什么意义</w:t>
+      </w:r>
+      <w:r>
+        <w:rPr>
+          <w:rFonts w:hint="eastAsia"/>
+          <w:sz w:val="22"/>
+          <w:szCs w:val="22"/>
+        </w:rPr>
+        <w:t>？</w:t>
+      </w:r>
+    </w:p>
+    <w:p>
+      <w:pPr>
+        <w:spacing w:beforeLines="20" w:before="65" w:afterLines="20" w:after="65" w:line="330" w:lineRule="exact"/>
+        <w:ind w:firstLine="420"/>
+        <w:rPr>
+          <w:sz w:val="22"/>
+          <w:szCs w:val="22"/>
+        </w:rPr>
+      </w:pPr>
+      <w:r>
+        <w:rPr>
+          <w:rFonts w:eastAsia="点字青花楷" w:hint="eastAsia"/>
+          <w:sz w:val="22"/>
+          <w:szCs w:val="22"/>
+        </w:rPr>
+        <w:t>不管女方是什么样人，哪怕你自己非常满意，你对子女也一样需要、也只能在这方面提供帮助。</w:t>
+      </w:r>
+    </w:p>
+    <w:p>
+      <w:pPr>
+        <w:spacing w:beforeLines="20" w:before="65" w:afterLines="20" w:after="65" w:line="330" w:lineRule="exact"/>
+        <w:ind w:firstLine="420"/>
+        <w:rPr>
+          <w:sz w:val="22"/>
+          <w:szCs w:val="22"/>
+        </w:rPr>
+      </w:pPr>
+      <w:r>
+        <w:rPr>
+          <w:rFonts w:eastAsia="点字青花楷" w:hint="eastAsia"/>
+          <w:sz w:val="22"/>
+          <w:szCs w:val="22"/>
+        </w:rPr>
+        <w:t>其实只要这方面做得稳健、严谨，女方是什么样人有什么关系</w:t>
+      </w:r>
+      <w:r>
+        <w:rPr>
+          <w:rFonts w:hint="eastAsia"/>
+          <w:sz w:val="22"/>
+          <w:szCs w:val="22"/>
+        </w:rPr>
+        <w:t>？</w:t>
+      </w:r>
+    </w:p>
+    <w:p>
+      <w:pPr>
+        <w:spacing w:beforeLines="20" w:before="65" w:afterLines="20" w:after="65" w:line="330" w:lineRule="exact"/>
+        <w:ind w:firstLine="420"/>
+        <w:rPr>
+          <w:sz w:val="22"/>
+          <w:szCs w:val="22"/>
+        </w:rPr>
+      </w:pPr>
+      <w:r>
+        <w:rPr>
+          <w:rFonts w:eastAsia="点字青花楷" w:hint="eastAsia"/>
+          <w:sz w:val="22"/>
+          <w:szCs w:val="22"/>
+        </w:rPr>
+        <w:t>如果她好，自然百年好合。如果她坏，自然无损或者低损分离，只不过是一时过客。为下一段旅程带来经验。</w:t>
+      </w:r>
+    </w:p>
+    <w:p>
+      <w:pPr>
+        <w:spacing w:beforeLines="20" w:before="65" w:afterLines="20" w:after="65" w:line="330" w:lineRule="exact"/>
+        <w:ind w:firstLine="420"/>
+        <w:rPr>
+          <w:sz w:val="22"/>
+          <w:szCs w:val="22"/>
+        </w:rPr>
+      </w:pPr>
+      <w:r>
+        <w:rPr>
+          <w:rFonts w:eastAsia="点字青花楷" w:hint="eastAsia"/>
+          <w:sz w:val="22"/>
+          <w:szCs w:val="22"/>
+        </w:rPr>
+        <w:t>如果她对这些周密严谨、然而却是绝对公平、对等且完全在个人自由权界以内的措施极为敏感和不能接受，那么她自己证明了自己其实就是奔着某些东西来的。</w:t>
+      </w:r>
+    </w:p>
+    <w:p>
+      <w:pPr>
+        <w:spacing w:beforeLines="20" w:before="65" w:afterLines="20" w:after="65" w:line="330" w:lineRule="exact"/>
+        <w:ind w:firstLine="420"/>
+        <w:rPr>
+          <w:sz w:val="22"/>
+          <w:szCs w:val="22"/>
+        </w:rPr>
+      </w:pPr>
+      <w:r>
+        <w:rPr>
+          <w:rFonts w:eastAsia="点字青花楷" w:hint="eastAsia"/>
+          <w:sz w:val="22"/>
+          <w:szCs w:val="22"/>
+        </w:rPr>
+        <w:t>你儿子自然明白。</w:t>
+      </w:r>
+    </w:p>
+    <w:p>
+      <w:pPr>
+        <w:spacing w:beforeLines="20" w:before="65" w:afterLines="20" w:after="65" w:line="330" w:lineRule="exact"/>
+        <w:ind w:firstLine="420"/>
+        <w:rPr>
+          <w:sz w:val="22"/>
+          <w:szCs w:val="22"/>
+        </w:rPr>
+      </w:pPr>
+    </w:p>
+    <w:p>
+      <w:pPr>
+        <w:spacing w:beforeLines="20" w:before="65" w:afterLines="20" w:after="65" w:line="330" w:lineRule="exact"/>
+        <w:ind w:firstLine="420"/>
+        <w:rPr>
+          <w:sz w:val="22"/>
+          <w:szCs w:val="22"/>
+        </w:rPr>
+      </w:pPr>
+      <w:r>
+        <w:rPr>
+          <w:rFonts w:hint="eastAsia"/>
+          <w:sz w:val="22"/>
+          <w:szCs w:val="22"/>
+        </w:rPr>
+        <w:t>至于说儿子一片“孝心”，想要找一个“让爹妈喜欢的”——</w:t>
+      </w:r>
+    </w:p>
+    <w:p>
+      <w:pPr>
+        <w:spacing w:beforeLines="20" w:before="65" w:afterLines="20" w:after="65" w:line="330" w:lineRule="exact"/>
+        <w:ind w:firstLine="420"/>
+        <w:rPr>
+          <w:sz w:val="22"/>
+          <w:szCs w:val="22"/>
+        </w:rPr>
+      </w:pPr>
+      <w:r>
+        <w:rPr>
+          <w:rFonts w:hint="eastAsia"/>
+          <w:sz w:val="22"/>
+          <w:szCs w:val="22"/>
+        </w:rPr>
+        <w:t>第一，低估了我们。</w:t>
+      </w:r>
+    </w:p>
+    <w:p>
+      <w:pPr>
+        <w:spacing w:beforeLines="20" w:before="65" w:afterLines="20" w:after="65" w:line="330" w:lineRule="exact"/>
+        <w:ind w:firstLine="420"/>
+        <w:rPr>
+          <w:sz w:val="22"/>
+          <w:szCs w:val="22"/>
+        </w:rPr>
+      </w:pPr>
+      <w:r>
+        <w:rPr>
+          <w:rFonts w:hint="eastAsia"/>
+          <w:sz w:val="22"/>
+          <w:szCs w:val="22"/>
+        </w:rPr>
+        <w:t>我们是何等样人，连环杀手都可以谈笑风生、相处愉快。我们觉得有天定的伦理义务，有必要处好，生铁做的也能给你捂热了，哪有“处不好”一说？</w:t>
+      </w:r>
+    </w:p>
+    <w:p>
+      <w:pPr>
+        <w:spacing w:beforeLines="20" w:before="65" w:afterLines="20" w:after="65" w:line="330" w:lineRule="exact"/>
+        <w:ind w:firstLine="420"/>
+        <w:rPr>
+          <w:sz w:val="22"/>
+          <w:szCs w:val="22"/>
+        </w:rPr>
+      </w:pPr>
+      <w:r>
+        <w:rPr>
+          <w:rFonts w:hint="eastAsia"/>
+          <w:sz w:val="22"/>
+          <w:szCs w:val="22"/>
+        </w:rPr>
+        <w:t>第二，侮辱了我们的教育。</w:t>
+      </w:r>
+    </w:p>
+    <w:p>
+      <w:pPr>
+        <w:spacing w:beforeLines="20" w:before="65" w:afterLines="20" w:after="65" w:line="330" w:lineRule="exact"/>
+        <w:ind w:firstLine="420"/>
+        <w:rPr>
+          <w:sz w:val="22"/>
+          <w:szCs w:val="22"/>
+        </w:rPr>
+      </w:pPr>
+      <w:r>
+        <w:rPr>
+          <w:rFonts w:hint="eastAsia"/>
+          <w:sz w:val="22"/>
+          <w:szCs w:val="22"/>
+        </w:rPr>
+        <w:t>人家是个人，不是你拿来讨好别人的工具，不是你用来炫耀的奖杯。你从这角度考虑问题，自以为受益人是我们，我们就会高兴？</w:t>
+      </w:r>
+    </w:p>
+    <w:p>
+      <w:pPr>
+        <w:spacing w:beforeLines="20" w:before="65" w:afterLines="20" w:after="65" w:line="330" w:lineRule="exact"/>
+        <w:ind w:firstLine="420"/>
+        <w:rPr>
+          <w:sz w:val="22"/>
+          <w:szCs w:val="22"/>
+        </w:rPr>
+      </w:pPr>
+      <w:r>
+        <w:rPr>
+          <w:rFonts w:hint="eastAsia"/>
+          <w:sz w:val="22"/>
+          <w:szCs w:val="22"/>
+        </w:rPr>
+        <w:t>你这就像出去当强盗，自以为分赃给我们，我们就会夸你抢得好一样。</w:t>
+      </w:r>
+    </w:p>
+    <w:p>
+      <w:pPr>
+        <w:spacing w:beforeLines="20" w:before="65" w:afterLines="20" w:after="65" w:line="330" w:lineRule="exact"/>
+        <w:ind w:firstLine="420"/>
+        <w:rPr>
+          <w:sz w:val="22"/>
+          <w:szCs w:val="22"/>
+        </w:rPr>
+      </w:pPr>
+      <w:r>
+        <w:rPr>
+          <w:rFonts w:hint="eastAsia"/>
+          <w:sz w:val="22"/>
+          <w:szCs w:val="22"/>
+        </w:rPr>
+        <w:t>你以为会受奖？你是要挨打。</w:t>
+      </w:r>
+    </w:p>
+    <w:p>
+      <w:pPr>
+        <w:spacing w:beforeLines="20" w:before="65" w:afterLines="20" w:after="65" w:line="330" w:lineRule="exact"/>
+        <w:ind w:firstLine="420"/>
+        <w:rPr>
+          <w:sz w:val="22"/>
+          <w:szCs w:val="22"/>
+        </w:rPr>
+      </w:pPr>
+      <w:r>
+        <w:rPr>
+          <w:rFonts w:hint="eastAsia"/>
+          <w:sz w:val="22"/>
+          <w:szCs w:val="22"/>
+        </w:rPr>
+        <w:t>当然，你都这年纪了还犯这错误，是你爹妈对不起祖宗。</w:t>
+      </w:r>
+    </w:p>
+    <w:p>
+      <w:pPr>
+        <w:spacing w:beforeLines="20" w:before="65" w:afterLines="20" w:after="65" w:line="330" w:lineRule="exact"/>
+        <w:ind w:firstLine="420"/>
+        <w:rPr>
+          <w:sz w:val="22"/>
+          <w:szCs w:val="22"/>
+        </w:rPr>
+      </w:pPr>
+      <w:r>
+        <w:rPr>
+          <w:rFonts w:hint="eastAsia"/>
+          <w:sz w:val="22"/>
+          <w:szCs w:val="22"/>
+        </w:rPr>
+        <w:t>我们这就去祠堂跪着谢罪去，你自便吧。</w:t>
+      </w:r>
+    </w:p>
+    <w:p>
+      <w:pPr>
+        <w:spacing w:beforeLines="20" w:before="65" w:afterLines="20" w:after="65" w:line="330" w:lineRule="exact"/>
+        <w:ind w:firstLine="420"/>
+        <w:rPr>
+          <w:sz w:val="22"/>
+          <w:szCs w:val="22"/>
+        </w:rPr>
+      </w:pPr>
+    </w:p>
+    <w:p>
+      <w:pPr>
+        <w:spacing w:beforeLines="20" w:before="65" w:afterLines="20" w:after="65" w:line="330" w:lineRule="exact"/>
+        <w:ind w:firstLine="420"/>
+        <w:rPr>
+          <w:sz w:val="22"/>
+          <w:szCs w:val="22"/>
+        </w:rPr>
+      </w:pPr>
+      <w:r>
+        <w:rPr>
+          <w:rFonts w:hint="eastAsia"/>
+          <w:sz w:val="22"/>
+          <w:szCs w:val="22"/>
+        </w:rPr>
+        <w:t>作为父母，你在意的东西有不必犯这种罪行就可以保护的正当做法。相反，这些不经授权评价</w:t>
+      </w:r>
+      <w:r>
+        <w:rPr>
+          <w:rFonts w:hint="eastAsia"/>
+          <w:sz w:val="22"/>
+          <w:szCs w:val="22"/>
+        </w:rPr>
+        <w:t>ta</w:t>
+      </w:r>
+      <w:r>
+        <w:rPr>
+          <w:rFonts w:hint="eastAsia"/>
+          <w:sz w:val="22"/>
+          <w:szCs w:val="22"/>
+        </w:rPr>
+        <w:t>人人格的罪行却除了让你儿子的资格严重受损之外，根本就不能真的保护你所在意的利益。</w:t>
+      </w:r>
+    </w:p>
+    <w:p>
+      <w:pPr>
+        <w:spacing w:beforeLines="20" w:before="65" w:afterLines="20" w:after="65" w:line="330" w:lineRule="exact"/>
+        <w:ind w:firstLine="420"/>
+        <w:rPr>
+          <w:sz w:val="22"/>
+          <w:szCs w:val="22"/>
+        </w:rPr>
+      </w:pPr>
+      <w:r>
+        <w:rPr>
+          <w:rFonts w:hint="eastAsia"/>
+          <w:sz w:val="22"/>
+          <w:szCs w:val="22"/>
+        </w:rPr>
+        <w:t>真为了掘金而来的，绝对会练到叔叔阿姨团团转，那恐怕并不是优良素质，而是多年钓鱼专业生涯所锤炼的职业素养，甚至可能是家传绝学。</w:t>
+      </w:r>
+    </w:p>
+    <w:p>
+      <w:pPr>
+        <w:spacing w:beforeLines="20" w:before="65" w:afterLines="20" w:after="65" w:line="330" w:lineRule="exact"/>
+        <w:ind w:firstLine="420"/>
+        <w:rPr>
+          <w:sz w:val="22"/>
+          <w:szCs w:val="22"/>
+        </w:rPr>
+      </w:pPr>
+      <w:r>
+        <w:rPr>
+          <w:rFonts w:hint="eastAsia"/>
+          <w:sz w:val="22"/>
+          <w:szCs w:val="22"/>
+        </w:rPr>
+        <w:t>不是我说你们——这种“优秀的准媳妇”，对你家、对你儿子的威胁恐怕比“不懂事的小女孩”大得多。</w:t>
+      </w:r>
+    </w:p>
+    <w:p>
+      <w:pPr>
+        <w:spacing w:beforeLines="20" w:before="65" w:afterLines="20" w:after="65" w:line="330" w:lineRule="exact"/>
+        <w:ind w:firstLine="420"/>
+        <w:rPr>
+          <w:sz w:val="22"/>
+          <w:szCs w:val="22"/>
+        </w:rPr>
+      </w:pPr>
+      <w:r>
+        <w:rPr>
+          <w:rFonts w:hint="eastAsia"/>
+          <w:sz w:val="22"/>
+          <w:szCs w:val="22"/>
+        </w:rPr>
+        <w:t>你们谁是更老的狐狸还难说着呢。</w:t>
+      </w:r>
+    </w:p>
+    <w:p>
+      <w:pPr>
+        <w:spacing w:beforeLines="20" w:before="65" w:afterLines="20" w:after="65" w:line="330" w:lineRule="exact"/>
+        <w:ind w:firstLine="420"/>
+        <w:rPr>
+          <w:sz w:val="22"/>
+          <w:szCs w:val="22"/>
+        </w:rPr>
+      </w:pPr>
+      <w:r>
+        <w:rPr>
+          <w:rFonts w:hint="eastAsia"/>
+          <w:sz w:val="22"/>
+          <w:szCs w:val="22"/>
+        </w:rPr>
+        <w:t>眼前放着两条路，前一条对儿子在女方眼里的资格无损，能真正实质有效的保护自己的家族利益和儿子的长期幸福，后一条必得罪人、将来若结果不好必受儿子刻骨怨恨、特别容易让刻意伪装者过关且反向筛除低风险对象，而且对保护长期利益没有任何真实的有效性。</w:t>
+      </w:r>
+    </w:p>
+    <w:p>
+      <w:pPr>
+        <w:spacing w:beforeLines="20" w:before="65" w:afterLines="20" w:after="65" w:line="330" w:lineRule="exact"/>
+        <w:ind w:firstLine="420"/>
+        <w:rPr>
+          <w:sz w:val="22"/>
+          <w:szCs w:val="22"/>
+        </w:rPr>
+      </w:pPr>
+      <w:r>
+        <w:rPr>
+          <w:rFonts w:hint="eastAsia"/>
+          <w:sz w:val="22"/>
+          <w:szCs w:val="22"/>
+        </w:rPr>
+        <w:t>而身为父母，对前一条路近乎一无所知，事到临头只知道两眼一翻走后一条路——所以，为啥说这叫</w:t>
+      </w:r>
+      <w:r>
+        <w:rPr>
+          <w:rFonts w:eastAsia="点字青花楷" w:hint="eastAsia"/>
+          <w:sz w:val="22"/>
+          <w:szCs w:val="22"/>
+        </w:rPr>
+        <w:t>爹妈自己不懂事</w:t>
+      </w:r>
+      <w:r>
+        <w:rPr>
+          <w:rFonts w:hint="eastAsia"/>
+          <w:sz w:val="22"/>
+          <w:szCs w:val="22"/>
+        </w:rPr>
+        <w:t>？</w:t>
+      </w:r>
+    </w:p>
+    <w:p>
+      <w:pPr>
+        <w:spacing w:beforeLines="20" w:before="65" w:afterLines="20" w:after="65" w:line="330" w:lineRule="exact"/>
+        <w:ind w:firstLine="420"/>
+        <w:rPr>
+          <w:sz w:val="22"/>
+          <w:szCs w:val="22"/>
+        </w:rPr>
+      </w:pPr>
+      <w:r>
+        <w:rPr>
+          <w:rFonts w:hint="eastAsia"/>
+          <w:sz w:val="22"/>
+          <w:szCs w:val="22"/>
         </w:rPr>
         <w:lastRenderedPageBreak/>
-        <w:t>好、也喜欢，身为父母我们也不会送房送车送遗产——可以借房借车给你们，可以借款给你们启动新生活，但那不叫送，更没有这义务。</w:t>
-      </w:r>
-    </w:p>
-    <w:p>
-      <w:pPr>
-        <w:spacing w:before="48" w:after="48"/>
-        <w:ind w:firstLine="420"/>
-      </w:pPr>
+        <w:t>那么，为什么后一条路蠢成这样，还有无数父母蒙着脑袋往里撞呢？</w:t>
+      </w:r>
+    </w:p>
+    <w:p>
+      <w:pPr>
+        <w:spacing w:beforeLines="20" w:before="65" w:afterLines="20" w:after="65" w:line="330" w:lineRule="exact"/>
+        <w:ind w:firstLine="420"/>
+        <w:rPr>
+          <w:sz w:val="22"/>
+          <w:szCs w:val="22"/>
+        </w:rPr>
+      </w:pPr>
+      <w:r>
+        <w:rPr>
+          <w:rFonts w:hint="eastAsia"/>
+          <w:sz w:val="22"/>
+          <w:szCs w:val="22"/>
+        </w:rPr>
+        <w:t>因为后一个模式有一个重要前提——就是前现代的“老爷话事制度”仍然成立。</w:t>
+      </w:r>
+    </w:p>
+    <w:p>
+      <w:pPr>
+        <w:spacing w:beforeLines="20" w:before="65" w:afterLines="20" w:after="65" w:line="330" w:lineRule="exact"/>
+        <w:ind w:firstLine="420"/>
+        <w:rPr>
+          <w:rFonts w:cs="字家玲珑锐楷"/>
+          <w:sz w:val="22"/>
+          <w:szCs w:val="22"/>
+        </w:rPr>
+      </w:pPr>
+      <w:r>
+        <w:rPr>
+          <w:rFonts w:hint="eastAsia"/>
+          <w:sz w:val="22"/>
+          <w:szCs w:val="22"/>
+        </w:rPr>
+        <w:t>在前现代的家庭体制里，少爷成年根本就还不是一个法律意义上的独立个体。只要老爷不死，家族财富的真正、而且独一的主人就还是老爷。儿媳妇只不过是一种特殊的奴隶，无论是社会伦理还是法律条款，在前现代都给了老爷无穷尽的管理工具，甚至包括直接处死在内。所以根本用不着什么婚前财产协议、婚内财务安排……这些杂七杂八</w:t>
+      </w:r>
+      <w:r>
+        <w:rPr>
+          <w:rFonts w:cs="宋体" w:hint="eastAsia"/>
+          <w:sz w:val="22"/>
+          <w:szCs w:val="22"/>
+        </w:rPr>
+        <w:t>啰啰</w:t>
+      </w:r>
+      <w:r>
+        <w:rPr>
+          <w:rFonts w:cs="字家玲珑锐楷" w:hint="eastAsia"/>
+          <w:sz w:val="22"/>
+          <w:szCs w:val="22"/>
+        </w:rPr>
+        <w:t>嗦嗦的麻烦事，直接用水银竹杖好了。</w:t>
+      </w:r>
+    </w:p>
+    <w:p>
+      <w:pPr>
+        <w:spacing w:beforeLines="20" w:before="65" w:afterLines="20" w:after="65" w:line="330" w:lineRule="exact"/>
+        <w:ind w:firstLine="420"/>
+        <w:rPr>
+          <w:rFonts w:cs="字家玲珑锐楷"/>
+          <w:sz w:val="22"/>
+          <w:szCs w:val="22"/>
+        </w:rPr>
+      </w:pPr>
+      <w:r>
+        <w:rPr>
+          <w:rFonts w:cs="字家玲珑锐楷" w:hint="eastAsia"/>
+          <w:sz w:val="22"/>
+          <w:szCs w:val="22"/>
+        </w:rPr>
+        <w:t>老爷夫人们还活在两百年前，所以还在按照两百年前的老套路在处理早已不受这些鬼技术约束的现代伦理问题。</w:t>
+      </w:r>
+    </w:p>
+    <w:p>
+      <w:pPr>
+        <w:spacing w:beforeLines="20" w:before="65" w:afterLines="20" w:after="65" w:line="330" w:lineRule="exact"/>
+        <w:ind w:firstLine="420"/>
+        <w:rPr>
+          <w:sz w:val="22"/>
+          <w:szCs w:val="22"/>
+        </w:rPr>
+      </w:pPr>
+      <w:r>
+        <w:rPr>
+          <w:rFonts w:cs="字家玲珑锐楷" w:hint="eastAsia"/>
+          <w:sz w:val="22"/>
+          <w:szCs w:val="22"/>
+        </w:rPr>
+        <w:t>从民国肇造算，已经</w:t>
+      </w:r>
+      <w:r>
+        <w:rPr>
+          <w:rFonts w:hint="eastAsia"/>
+          <w:sz w:val="22"/>
+          <w:szCs w:val="22"/>
+        </w:rPr>
+        <w:t>110</w:t>
+      </w:r>
+      <w:r>
+        <w:rPr>
+          <w:rFonts w:hint="eastAsia"/>
+          <w:sz w:val="22"/>
+          <w:szCs w:val="22"/>
+        </w:rPr>
+        <w:t>年了，就算是从改革开放算，都有</w:t>
+      </w:r>
+      <w:r>
+        <w:rPr>
+          <w:rFonts w:hint="eastAsia"/>
+          <w:sz w:val="22"/>
+          <w:szCs w:val="22"/>
+        </w:rPr>
+        <w:t>40</w:t>
+      </w:r>
+      <w:r>
+        <w:rPr>
+          <w:rFonts w:hint="eastAsia"/>
+          <w:sz w:val="22"/>
+          <w:szCs w:val="22"/>
+        </w:rPr>
+        <w:t>年了，这家庭还没有想明白这事应该怎么做，这样昧于审时度势的家庭，真的有资格被考虑吗？</w:t>
+      </w:r>
+    </w:p>
+    <w:p>
+      <w:pPr>
+        <w:spacing w:beforeLines="20" w:before="65" w:afterLines="20" w:after="65" w:line="330" w:lineRule="exact"/>
+        <w:ind w:firstLine="420"/>
+        <w:rPr>
+          <w:sz w:val="22"/>
+          <w:szCs w:val="22"/>
+        </w:rPr>
+      </w:pPr>
+      <w:r>
+        <w:rPr>
+          <w:rFonts w:hint="eastAsia"/>
+          <w:sz w:val="22"/>
+          <w:szCs w:val="22"/>
+        </w:rPr>
+        <w:t>ta</w:t>
+      </w:r>
+      <w:r>
+        <w:rPr>
+          <w:rFonts w:hint="eastAsia"/>
+          <w:sz w:val="22"/>
+          <w:szCs w:val="22"/>
+        </w:rPr>
+        <w:t>们那点因为运气得来的财富，在这种</w:t>
+      </w:r>
+      <w:r>
+        <w:rPr>
+          <w:rFonts w:hint="eastAsia"/>
+          <w:sz w:val="22"/>
+          <w:szCs w:val="22"/>
+        </w:rPr>
+        <w:t>110</w:t>
+      </w:r>
+      <w:r>
+        <w:rPr>
+          <w:rFonts w:hint="eastAsia"/>
+          <w:sz w:val="22"/>
+          <w:szCs w:val="22"/>
+        </w:rPr>
+        <w:t>年都化不开的石头脑袋面前，只不过是微不足道的过冬粮草——而且我再说一遍，只要你是个不屑于寄生、自种自吃的人，那些东西就不是为你准备的，跟你没什么关系。</w:t>
+      </w:r>
+    </w:p>
+    <w:p>
+      <w:pPr>
+        <w:spacing w:beforeLines="20" w:before="65" w:afterLines="20" w:after="65" w:line="330" w:lineRule="exact"/>
+        <w:ind w:firstLine="420"/>
+        <w:rPr>
+          <w:sz w:val="22"/>
+          <w:szCs w:val="22"/>
+        </w:rPr>
+      </w:pPr>
+      <w:r>
+        <w:rPr>
+          <w:rFonts w:hint="eastAsia"/>
+          <w:sz w:val="22"/>
+          <w:szCs w:val="22"/>
+        </w:rPr>
+        <w:t>你是要跟他们</w:t>
+      </w:r>
       <w:r>
         <w:rPr>
           <w:rFonts w:eastAsia="点字青花楷" w:hint="eastAsia"/>
-        </w:rPr>
-        <w:t>至于将来的遗产是不是给你们继承，那是将来我们的私事。</w:t>
-      </w:r>
-    </w:p>
-    <w:p>
-      <w:pPr>
-        <w:spacing w:before="48" w:after="48"/>
-        <w:ind w:firstLine="420"/>
-      </w:pPr>
+          <w:sz w:val="22"/>
+          <w:szCs w:val="22"/>
+        </w:rPr>
+        <w:t>过</w:t>
+      </w:r>
       <w:r>
         <w:rPr>
           <w:rFonts w:eastAsia="点字青花楷" w:hint="eastAsia"/>
-        </w:rPr>
-        <w:t>其实无论好不好、喜不喜欢，后面的做法都完全一样，所以好不好、喜欢不喜欢有什么意义</w:t>
-      </w:r>
-      <w:r>
-        <w:rPr>
-          <w:rFonts w:hint="eastAsia"/>
-        </w:rPr>
-        <w:t>？</w:t>
-      </w:r>
-    </w:p>
-    <w:p>
-      <w:pPr>
-        <w:spacing w:before="48" w:after="48"/>
-        <w:ind w:firstLine="420"/>
-      </w:pPr>
+          <w:sz w:val="22"/>
+          <w:szCs w:val="22"/>
+        </w:rPr>
+        <w:t>60</w:t>
+      </w:r>
       <w:r>
         <w:rPr>
           <w:rFonts w:eastAsia="点字青花楷" w:hint="eastAsia"/>
-        </w:rPr>
-        <w:t>不管女方是什么样人，哪怕你自己非常满意，你对子女也一样需要、也只能在这方面提供帮助。</w:t>
-      </w:r>
-    </w:p>
-    <w:p>
-      <w:pPr>
-        <w:spacing w:before="48" w:after="48"/>
-        <w:ind w:firstLine="420"/>
-      </w:pPr>
+          <w:sz w:val="22"/>
+          <w:szCs w:val="22"/>
+        </w:rPr>
+        <w:t>年日子</w:t>
+      </w:r>
+      <w:r>
+        <w:rPr>
+          <w:rFonts w:hint="eastAsia"/>
+          <w:sz w:val="22"/>
+          <w:szCs w:val="22"/>
+        </w:rPr>
+        <w:t>的啊。</w:t>
+      </w:r>
+    </w:p>
+    <w:p>
+      <w:pPr>
+        <w:spacing w:beforeLines="20" w:before="65" w:afterLines="20" w:after="65" w:line="330" w:lineRule="exact"/>
+        <w:ind w:firstLine="420"/>
+        <w:rPr>
+          <w:sz w:val="22"/>
+          <w:szCs w:val="22"/>
+        </w:rPr>
+      </w:pPr>
+      <w:r>
+        <w:rPr>
+          <w:rFonts w:hint="eastAsia"/>
+          <w:sz w:val="22"/>
+          <w:szCs w:val="22"/>
+        </w:rPr>
+        <w:t>ta</w:t>
+      </w:r>
+      <w:r>
+        <w:rPr>
+          <w:rFonts w:hint="eastAsia"/>
+          <w:sz w:val="22"/>
+          <w:szCs w:val="22"/>
+        </w:rPr>
+        <w:t>们够资格吗？</w:t>
+      </w:r>
+    </w:p>
+    <w:p>
+      <w:pPr>
+        <w:spacing w:beforeLines="20" w:before="65" w:afterLines="20" w:after="65" w:line="330" w:lineRule="exact"/>
+        <w:ind w:firstLine="420"/>
+        <w:rPr>
+          <w:sz w:val="22"/>
+          <w:szCs w:val="22"/>
+        </w:rPr>
+      </w:pPr>
+    </w:p>
+    <w:p>
+      <w:pPr>
+        <w:spacing w:beforeLines="20" w:before="65" w:afterLines="20" w:after="65" w:line="330" w:lineRule="exact"/>
+        <w:ind w:firstLine="420"/>
+        <w:rPr>
+          <w:sz w:val="22"/>
+          <w:szCs w:val="22"/>
+        </w:rPr>
+      </w:pPr>
+      <w:r>
+        <w:rPr>
+          <w:rFonts w:hint="eastAsia"/>
+          <w:sz w:val="22"/>
+          <w:szCs w:val="22"/>
+        </w:rPr>
+        <w:t>第二，是这男朋友不懂事。</w:t>
+      </w:r>
+    </w:p>
+    <w:p>
+      <w:pPr>
+        <w:spacing w:beforeLines="20" w:before="65" w:afterLines="20" w:after="65" w:line="330" w:lineRule="exact"/>
+        <w:ind w:firstLine="420"/>
+        <w:rPr>
+          <w:sz w:val="22"/>
+          <w:szCs w:val="22"/>
+        </w:rPr>
+      </w:pPr>
+      <w:r>
+        <w:rPr>
+          <w:rFonts w:hint="eastAsia"/>
+          <w:sz w:val="22"/>
+          <w:szCs w:val="22"/>
+        </w:rPr>
+        <w:t>你父母不喜欢我，这不是我的问题，是你的问题，是你做人的责任。它出现在我的面前，已经是你自己做人失败了，没能承担你自己的个人责任的结果。</w:t>
+      </w:r>
+    </w:p>
+    <w:p>
+      <w:pPr>
+        <w:spacing w:beforeLines="20" w:before="65" w:afterLines="20" w:after="65" w:line="330" w:lineRule="exact"/>
+        <w:ind w:firstLine="420"/>
+        <w:rPr>
+          <w:sz w:val="22"/>
+          <w:szCs w:val="22"/>
+        </w:rPr>
+      </w:pPr>
+      <w:r>
+        <w:rPr>
+          <w:rFonts w:hint="eastAsia"/>
+          <w:sz w:val="22"/>
+          <w:szCs w:val="22"/>
+        </w:rPr>
+        <w:t>你没有不好意思、没有愧疚、没有忐忑、没有歉意，居然还抱着一种觉得我没服务好你的心态来兴师问罪。</w:t>
+      </w:r>
+    </w:p>
+    <w:p>
+      <w:pPr>
+        <w:spacing w:beforeLines="20" w:before="65" w:afterLines="20" w:after="65" w:line="330" w:lineRule="exact"/>
+        <w:ind w:firstLine="420"/>
+        <w:rPr>
+          <w:sz w:val="22"/>
+          <w:szCs w:val="22"/>
+        </w:rPr>
+      </w:pPr>
+      <w:r>
+        <w:rPr>
+          <w:rFonts w:hint="eastAsia"/>
+          <w:sz w:val="22"/>
+          <w:szCs w:val="22"/>
+        </w:rPr>
+        <w:t>说明你还分不清做一个成人到底意味着什么。</w:t>
+      </w:r>
+    </w:p>
+    <w:p>
+      <w:pPr>
+        <w:spacing w:beforeLines="20" w:before="65" w:afterLines="20" w:after="65" w:line="330" w:lineRule="exact"/>
+        <w:ind w:firstLine="420"/>
+        <w:rPr>
+          <w:sz w:val="22"/>
+          <w:szCs w:val="22"/>
+        </w:rPr>
+      </w:pPr>
+      <w:r>
+        <w:rPr>
+          <w:rFonts w:hint="eastAsia"/>
+          <w:sz w:val="22"/>
+          <w:szCs w:val="22"/>
+        </w:rPr>
+        <w:t>一方面还分不清人己责任的界限在哪里，二方面对“界限模糊处应做对对方有利的保守”的基本友好原则一无所知。</w:t>
+      </w:r>
+    </w:p>
+    <w:p>
+      <w:pPr>
+        <w:spacing w:beforeLines="20" w:before="65" w:afterLines="20" w:after="65" w:line="330" w:lineRule="exact"/>
+        <w:ind w:firstLine="420"/>
+        <w:rPr>
+          <w:sz w:val="22"/>
+          <w:szCs w:val="22"/>
+        </w:rPr>
+      </w:pPr>
+      <w:r>
+        <w:rPr>
+          <w:rFonts w:hint="eastAsia"/>
+          <w:sz w:val="22"/>
+          <w:szCs w:val="22"/>
+        </w:rPr>
+        <w:t>这种巨大的缺陷，敢于发作出来，只说明人格发育还没有完成。</w:t>
+      </w:r>
+    </w:p>
+    <w:p>
+      <w:pPr>
+        <w:spacing w:beforeLines="20" w:before="65" w:afterLines="20" w:after="65" w:line="330" w:lineRule="exact"/>
+        <w:ind w:firstLine="420"/>
+        <w:rPr>
+          <w:sz w:val="22"/>
+          <w:szCs w:val="22"/>
+        </w:rPr>
+      </w:pPr>
+      <w:r>
+        <w:rPr>
+          <w:rFonts w:hint="eastAsia"/>
+          <w:sz w:val="22"/>
+          <w:szCs w:val="22"/>
+        </w:rPr>
+        <w:t>这不是道德错误——因为很显然不是故意的，但凡有一点主动认知都不至于荒唐到这样——但是是</w:t>
+      </w:r>
       <w:r>
         <w:rPr>
           <w:rFonts w:eastAsia="点字青花楷" w:hint="eastAsia"/>
-        </w:rPr>
-        <w:t>其实只要这方面做得稳健、严谨，女方是什么样人有什么关系</w:t>
-      </w:r>
-      <w:r>
-        <w:rPr>
-          <w:rFonts w:hint="eastAsia"/>
-        </w:rPr>
-        <w:t>？</w:t>
-      </w:r>
-    </w:p>
-    <w:p>
-      <w:pPr>
-        <w:spacing w:before="48" w:after="48"/>
-        <w:ind w:firstLine="420"/>
+          <w:sz w:val="22"/>
+          <w:szCs w:val="22"/>
+        </w:rPr>
+        <w:t>客观的不可行。</w:t>
+      </w:r>
+    </w:p>
+    <w:p>
+      <w:pPr>
+        <w:spacing w:beforeLines="20" w:before="65" w:afterLines="20" w:after="65" w:line="330" w:lineRule="exact"/>
+        <w:ind w:firstLine="420"/>
+        <w:rPr>
+          <w:sz w:val="22"/>
+          <w:szCs w:val="22"/>
+        </w:rPr>
+      </w:pPr>
+    </w:p>
+    <w:p>
+      <w:pPr>
+        <w:spacing w:beforeLines="20" w:before="65" w:afterLines="20" w:after="65" w:line="330" w:lineRule="exact"/>
+        <w:ind w:firstLine="420"/>
+        <w:rPr>
+          <w:sz w:val="22"/>
+          <w:szCs w:val="22"/>
+        </w:rPr>
+      </w:pPr>
+      <w:r>
+        <w:rPr>
+          <w:rFonts w:hint="eastAsia"/>
+          <w:sz w:val="22"/>
+          <w:szCs w:val="22"/>
+        </w:rPr>
+        <w:t>关于怎么看，一共两句话——</w:t>
+      </w:r>
+    </w:p>
+    <w:p>
+      <w:pPr>
+        <w:spacing w:beforeLines="20" w:before="65" w:afterLines="20" w:after="65" w:line="330" w:lineRule="exact"/>
+        <w:ind w:firstLine="420"/>
+        <w:rPr>
+          <w:rFonts w:eastAsia="点字青花楷"/>
+          <w:sz w:val="22"/>
+          <w:szCs w:val="22"/>
+        </w:rPr>
       </w:pPr>
       <w:r>
         <w:rPr>
           <w:rFonts w:eastAsia="点字青花楷" w:hint="eastAsia"/>
-        </w:rPr>
-        <w:t>如果她好，自然百年好合。如果她坏，自然无损或者低损分离，只不过是一时过客。为下一段旅程带来经验。</w:t>
-      </w:r>
-    </w:p>
-    <w:p>
-      <w:pPr>
-        <w:spacing w:before="48" w:after="48"/>
-        <w:ind w:firstLine="420"/>
-      </w:pPr>
+          <w:sz w:val="22"/>
+          <w:szCs w:val="22"/>
+        </w:rPr>
+        <w:t>1</w:t>
+      </w:r>
       <w:r>
         <w:rPr>
           <w:rFonts w:eastAsia="点字青花楷" w:hint="eastAsia"/>
-        </w:rPr>
-        <w:t>如果她对这些周密严谨、然而却是绝对公平、对等且完全在个人自由权界以内的措施极为敏感和不能接受，那么她自己证明了自己其实就是奔着某些东西来的。</w:t>
-      </w:r>
-    </w:p>
-    <w:p>
-      <w:pPr>
-        <w:spacing w:before="48" w:after="48"/>
-        <w:ind w:firstLine="420"/>
+          <w:sz w:val="22"/>
+          <w:szCs w:val="22"/>
+        </w:rPr>
+        <w:t>）包子馅用料再足、再新鲜，没蒸熟也不能吃。</w:t>
+      </w:r>
+    </w:p>
+    <w:p>
+      <w:pPr>
+        <w:spacing w:beforeLines="20" w:before="65" w:afterLines="20" w:after="65" w:line="330" w:lineRule="exact"/>
+        <w:ind w:firstLine="420"/>
+        <w:rPr>
+          <w:rFonts w:eastAsia="点字青花楷"/>
+          <w:sz w:val="22"/>
+          <w:szCs w:val="22"/>
+        </w:rPr>
       </w:pPr>
       <w:r>
         <w:rPr>
           <w:rFonts w:eastAsia="点字青花楷" w:hint="eastAsia"/>
-        </w:rPr>
-        <w:t>你儿子自然明白。</w:t>
-      </w:r>
-    </w:p>
-    <w:p>
-      <w:pPr>
-        <w:spacing w:before="48" w:after="48"/>
-        <w:ind w:firstLine="420"/>
-      </w:pPr>
-    </w:p>
-    <w:p>
-      <w:pPr>
-        <w:spacing w:before="48" w:after="48"/>
-        <w:ind w:firstLine="420"/>
-      </w:pPr>
-      <w:r>
-        <w:rPr>
-          <w:rFonts w:hint="eastAsia"/>
-        </w:rPr>
-        <w:t>至于说儿子一片“孝心”，想要找一个“让爹妈喜欢的”——</w:t>
-      </w:r>
-    </w:p>
-    <w:p>
-      <w:pPr>
-        <w:spacing w:before="48" w:after="48"/>
-        <w:ind w:firstLine="420"/>
-      </w:pPr>
-      <w:r>
-        <w:rPr>
-          <w:rFonts w:hint="eastAsia"/>
-        </w:rPr>
-        <w:t>第一，低估了我们。</w:t>
-      </w:r>
-    </w:p>
-    <w:p>
-      <w:pPr>
-        <w:spacing w:before="48" w:after="48"/>
-        <w:ind w:firstLine="420"/>
-      </w:pPr>
-      <w:r>
-        <w:rPr>
-          <w:rFonts w:hint="eastAsia"/>
-        </w:rPr>
-        <w:t>我们是何等样人，连环杀手都可以谈笑风生、相处愉快。我们觉得有天定的伦理义务，有必要处好，生铁做的也能给你捂热了，哪有“处不好”一说？</w:t>
-      </w:r>
-    </w:p>
-    <w:p>
-      <w:pPr>
-        <w:spacing w:before="48" w:after="48"/>
-        <w:ind w:firstLine="420"/>
-      </w:pPr>
-      <w:r>
-        <w:rPr>
-          <w:rFonts w:hint="eastAsia"/>
-        </w:rPr>
-        <w:t>第二，侮辱了我们的教育。</w:t>
-      </w:r>
-    </w:p>
-    <w:p>
-      <w:pPr>
-        <w:spacing w:before="48" w:after="48"/>
-        <w:ind w:firstLine="420"/>
-      </w:pPr>
-      <w:r>
-        <w:rPr>
-          <w:rFonts w:hint="eastAsia"/>
-        </w:rPr>
-        <w:t>人家是个人，不是你拿来讨好别人的工具，不是你用来炫耀的奖杯。你从这角度考虑问题，自以为受益人是我们，我们就会高兴？</w:t>
-      </w:r>
-    </w:p>
-    <w:p>
-      <w:pPr>
-        <w:spacing w:before="48" w:after="48"/>
-        <w:ind w:firstLine="420"/>
-      </w:pPr>
-      <w:r>
-        <w:rPr>
-          <w:rFonts w:hint="eastAsia"/>
-        </w:rPr>
-        <w:t>你这就像出去当强盗，自以为分赃给我们，我们就会夸你抢得好一样。</w:t>
-      </w:r>
-    </w:p>
-    <w:p>
-      <w:pPr>
-        <w:spacing w:before="48" w:after="48"/>
-        <w:ind w:firstLine="420"/>
-      </w:pPr>
-      <w:r>
-        <w:rPr>
-          <w:rFonts w:hint="eastAsia"/>
-        </w:rPr>
-        <w:t>你以为会受奖？你是要挨打。</w:t>
-      </w:r>
-    </w:p>
-    <w:p>
-      <w:pPr>
-        <w:spacing w:before="48" w:after="48"/>
-        <w:ind w:firstLine="420"/>
-      </w:pPr>
-      <w:r>
-        <w:rPr>
-          <w:rFonts w:hint="eastAsia"/>
-        </w:rPr>
-        <w:t>当然，你都这年纪了还犯这错误，是你爹妈对不起祖宗。</w:t>
-      </w:r>
-    </w:p>
-    <w:p>
-      <w:pPr>
-        <w:spacing w:before="48" w:after="48"/>
-        <w:ind w:firstLine="420"/>
-      </w:pPr>
-      <w:r>
-        <w:rPr>
-          <w:rFonts w:hint="eastAsia"/>
-        </w:rPr>
-        <w:t>我们这就去祠堂跪着谢罪去，你自便吧。</w:t>
-      </w:r>
-    </w:p>
-    <w:p>
-      <w:pPr>
-        <w:spacing w:before="48" w:after="48"/>
-        <w:ind w:firstLine="420"/>
-      </w:pPr>
-    </w:p>
-    <w:p>
-      <w:pPr>
-        <w:spacing w:before="48" w:after="48"/>
-        <w:ind w:firstLine="420"/>
-      </w:pPr>
-      <w:r>
-        <w:rPr>
-          <w:rFonts w:hint="eastAsia"/>
-        </w:rPr>
-        <w:t>作为父母，你在意的东西有不必犯这种罪行就可以保护的正当做法。相反，这些不经授权评价</w:t>
-      </w:r>
-      <w:r>
-        <w:rPr>
-          <w:rFonts w:hint="eastAsia"/>
-        </w:rPr>
-        <w:t>ta</w:t>
-      </w:r>
-      <w:r>
-        <w:rPr>
-          <w:rFonts w:hint="eastAsia"/>
-        </w:rPr>
-        <w:t>人人格的罪行却除了让你儿子的资格严重受损之外，根本就不能真的保护你所在意的利益。</w:t>
-      </w:r>
-    </w:p>
-    <w:p>
-      <w:pPr>
-        <w:spacing w:before="48" w:after="48"/>
-        <w:ind w:firstLine="420"/>
-      </w:pPr>
-      <w:r>
-        <w:rPr>
-          <w:rFonts w:hint="eastAsia"/>
-        </w:rPr>
-        <w:t>真为了掘金而来的，绝对会练到叔叔阿姨团团转，那恐怕并不是优良素质，而是多年钓鱼专业生涯所锤炼的职业素养，甚至可能是家传绝学。</w:t>
-      </w:r>
-    </w:p>
-    <w:p>
-      <w:pPr>
-        <w:spacing w:before="48" w:after="48"/>
-        <w:ind w:firstLine="420"/>
-      </w:pPr>
-      <w:r>
-        <w:rPr>
-          <w:rFonts w:hint="eastAsia"/>
-        </w:rPr>
-        <w:t>不是我说你们——这种“优秀的准媳妇”，对你家、对你儿子的威胁恐怕比“不懂事的小女孩”大得多。</w:t>
-      </w:r>
-    </w:p>
-    <w:p>
-      <w:pPr>
-        <w:spacing w:before="48" w:after="48"/>
-        <w:ind w:firstLine="420"/>
-      </w:pPr>
-      <w:r>
-        <w:rPr>
-          <w:rFonts w:hint="eastAsia"/>
-        </w:rPr>
-        <w:t>你们谁是更老的狐狸还难说着呢。</w:t>
-      </w:r>
-    </w:p>
-    <w:p>
-      <w:pPr>
-        <w:spacing w:before="48" w:after="48"/>
-        <w:ind w:firstLine="420"/>
-      </w:pPr>
-      <w:r>
-        <w:rPr>
-          <w:rFonts w:hint="eastAsia"/>
-        </w:rPr>
-        <w:t>眼前放着两条路，前一条对儿子在女方眼里的资格无损，能真正实质有效的保护自己的家族利益和儿子的长期幸福，后一条必得罪人、将来若结果不好必受儿子刻骨怨恨、特别容易让刻意伪装者过关且反向筛除低风险对象，而且对保护长期利益没有任何真实的有效性。</w:t>
-      </w:r>
-    </w:p>
-    <w:p>
-      <w:pPr>
-        <w:spacing w:before="48" w:after="48"/>
-        <w:ind w:firstLine="420"/>
-      </w:pPr>
-      <w:r>
-        <w:rPr>
-          <w:rFonts w:hint="eastAsia"/>
-        </w:rPr>
-        <w:t>而身为父母，对前一条路近乎一无所知，事到临头只知道两眼一翻走后一条路——所以，为啥说这叫</w:t>
+          <w:sz w:val="22"/>
+          <w:szCs w:val="22"/>
+        </w:rPr>
+        <w:t>2</w:t>
       </w:r>
       <w:r>
         <w:rPr>
           <w:rFonts w:eastAsia="点字青花楷" w:hint="eastAsia"/>
-        </w:rPr>
-        <w:t>爹妈自己不懂事</w:t>
-      </w:r>
-      <w:r>
-        <w:rPr>
-          <w:rFonts w:hint="eastAsia"/>
-        </w:rPr>
-        <w:t>？</w:t>
-      </w:r>
-    </w:p>
-    <w:p>
-      <w:pPr>
-        <w:spacing w:before="48" w:after="48"/>
-        <w:ind w:firstLine="420"/>
-      </w:pPr>
-      <w:r>
-        <w:rPr>
-          <w:rFonts w:hint="eastAsia"/>
-        </w:rPr>
-        <w:t>那么，为什么后一条路蠢成这样，还有无数父母蒙着脑袋往里撞呢？</w:t>
-      </w:r>
-    </w:p>
-    <w:p>
-      <w:pPr>
-        <w:spacing w:before="48" w:after="48"/>
-        <w:ind w:firstLine="420"/>
-      </w:pPr>
-      <w:r>
-        <w:rPr>
-          <w:rFonts w:hint="eastAsia"/>
-        </w:rPr>
-        <w:t>因为后一个模式有一个重要前提——就是前现代的“老爷话事制度”仍然成立。</w:t>
-      </w:r>
-    </w:p>
-    <w:p>
-      <w:pPr>
-        <w:spacing w:before="48" w:after="48"/>
-        <w:ind w:firstLine="420"/>
-        <w:rPr>
-          <w:rFonts w:cs="字家玲珑锐楷"/>
-        </w:rPr>
-      </w:pPr>
-      <w:r>
-        <w:rPr>
-          <w:rFonts w:hint="eastAsia"/>
-        </w:rPr>
-        <w:t>在前现代的家庭体制里，少爷成年根本就还不是一个法律意义上的独立个体。只要老爷不死，家族财富的真正、而且独一的主人就还是老爷。儿媳妇只不过是一种特殊的奴隶，无论是社会伦理还是法律条款，在前现代都给了老爷无穷尽的管理工具，甚至包括直接处死在内。所以根本用不着什么婚前财产协议、婚内财务安排……这些杂七杂八</w:t>
-      </w:r>
-      <w:r>
-        <w:rPr>
-          <w:rFonts w:eastAsia="宋体" w:cs="宋体" w:hint="eastAsia"/>
-        </w:rPr>
-        <w:t>啰啰</w:t>
-      </w:r>
-      <w:r>
-        <w:rPr>
-          <w:rFonts w:cs="字家玲珑锐楷" w:hint="eastAsia"/>
-        </w:rPr>
-        <w:t>嗦嗦的麻烦事，直接用水银竹杖好了。</w:t>
-      </w:r>
-    </w:p>
-    <w:p>
-      <w:pPr>
-        <w:spacing w:before="48" w:after="48"/>
-        <w:ind w:firstLine="420"/>
-        <w:rPr>
-          <w:rFonts w:cs="字家玲珑锐楷"/>
-        </w:rPr>
-      </w:pPr>
-      <w:r>
-        <w:rPr>
-          <w:rFonts w:cs="字家玲珑锐楷" w:hint="eastAsia"/>
-        </w:rPr>
-        <w:t>老爷夫人们还活在两百年前，所以还在按照两百年前的老套路在处理早已不受这些鬼技术约束的现代伦理问题。</w:t>
-      </w:r>
-    </w:p>
-    <w:p>
-      <w:pPr>
-        <w:spacing w:before="48" w:after="48"/>
-        <w:ind w:firstLine="420"/>
-      </w:pPr>
-      <w:r>
-        <w:rPr>
-          <w:rFonts w:cs="字家玲珑锐楷" w:hint="eastAsia"/>
-        </w:rPr>
-        <w:t>从民国肇造算，已经</w:t>
-      </w:r>
-      <w:r>
-        <w:rPr>
-          <w:rFonts w:hint="eastAsia"/>
-        </w:rPr>
-        <w:t>110</w:t>
-      </w:r>
-      <w:r>
-        <w:rPr>
-          <w:rFonts w:hint="eastAsia"/>
-        </w:rPr>
-        <w:t>年了，就算是从改革开放算，都有</w:t>
-      </w:r>
-      <w:r>
-        <w:rPr>
-          <w:rFonts w:hint="eastAsia"/>
-        </w:rPr>
-        <w:t>40</w:t>
-      </w:r>
-      <w:r>
-        <w:rPr>
-          <w:rFonts w:hint="eastAsia"/>
-        </w:rPr>
-        <w:t>年了，这家庭还没有想明白这事应该怎么做，这样昧于审时度势的家庭，真的有资格被考虑吗？</w:t>
-      </w:r>
-    </w:p>
-    <w:p>
-      <w:pPr>
-        <w:spacing w:before="48" w:after="48"/>
-        <w:ind w:firstLine="420"/>
-      </w:pPr>
-      <w:r>
-        <w:rPr>
-          <w:rFonts w:hint="eastAsia"/>
-        </w:rPr>
-        <w:lastRenderedPageBreak/>
-        <w:t>ta</w:t>
-      </w:r>
-      <w:r>
-        <w:rPr>
-          <w:rFonts w:hint="eastAsia"/>
-        </w:rPr>
-        <w:t>们那点因为运气得来的财富，在这种</w:t>
-      </w:r>
-      <w:r>
-        <w:rPr>
-          <w:rFonts w:hint="eastAsia"/>
-        </w:rPr>
-        <w:t>110</w:t>
-      </w:r>
-      <w:r>
-        <w:rPr>
-          <w:rFonts w:hint="eastAsia"/>
-        </w:rPr>
-        <w:t>年都化不开的石头脑袋面前，只不过是微不足道的过冬粮草——而且我再说一遍，只要你是个不屑于寄生、自种自吃的人，那些东西就不是为你准备的，跟你没什么关系。</w:t>
-      </w:r>
-    </w:p>
-    <w:p>
-      <w:pPr>
-        <w:spacing w:before="48" w:after="48"/>
-        <w:ind w:firstLine="420"/>
-      </w:pPr>
-      <w:r>
-        <w:rPr>
-          <w:rFonts w:hint="eastAsia"/>
-        </w:rPr>
-        <w:t>你是要跟他们</w:t>
-      </w:r>
-      <w:r>
-        <w:rPr>
-          <w:rFonts w:eastAsia="点字青花楷" w:hint="eastAsia"/>
-        </w:rPr>
-        <w:t>过</w:t>
-      </w:r>
-      <w:r>
-        <w:rPr>
-          <w:rFonts w:eastAsia="点字青花楷" w:hint="eastAsia"/>
-        </w:rPr>
-        <w:t>60</w:t>
-      </w:r>
-      <w:r>
-        <w:rPr>
-          <w:rFonts w:eastAsia="点字青花楷" w:hint="eastAsia"/>
-        </w:rPr>
-        <w:t>年日子</w:t>
-      </w:r>
-      <w:r>
-        <w:rPr>
-          <w:rFonts w:hint="eastAsia"/>
-        </w:rPr>
-        <w:t>的啊。</w:t>
-      </w:r>
-    </w:p>
-    <w:p>
-      <w:pPr>
-        <w:spacing w:before="48" w:after="48"/>
-        <w:ind w:firstLine="420"/>
-      </w:pPr>
-      <w:r>
-        <w:rPr>
-          <w:rFonts w:hint="eastAsia"/>
-        </w:rPr>
-        <w:t>ta</w:t>
-      </w:r>
-      <w:r>
-        <w:rPr>
-          <w:rFonts w:hint="eastAsia"/>
-        </w:rPr>
-        <w:t>们够资格吗？</w:t>
-      </w:r>
-    </w:p>
-    <w:p>
-      <w:pPr>
-        <w:spacing w:before="48" w:after="48"/>
-        <w:ind w:firstLine="420"/>
-      </w:pPr>
-    </w:p>
-    <w:p>
-      <w:pPr>
-        <w:spacing w:before="48" w:after="48"/>
-        <w:ind w:firstLine="420"/>
-      </w:pPr>
-      <w:r>
-        <w:rPr>
-          <w:rFonts w:hint="eastAsia"/>
-        </w:rPr>
-        <w:t>第二，是这男朋友不懂事。</w:t>
-      </w:r>
-    </w:p>
-    <w:p>
-      <w:pPr>
-        <w:spacing w:before="48" w:after="48"/>
-        <w:ind w:firstLine="420"/>
-      </w:pPr>
-      <w:r>
-        <w:rPr>
-          <w:rFonts w:hint="eastAsia"/>
-        </w:rPr>
-        <w:t>你父母不喜欢我，这不是我的问题，是你的问题，是你做人的责任。它出现在我的面前，已经是你自己做人失败了，没能承担你自己的个人责任的结果。</w:t>
-      </w:r>
-    </w:p>
-    <w:p>
-      <w:pPr>
-        <w:spacing w:before="48" w:after="48"/>
-        <w:ind w:firstLine="420"/>
-      </w:pPr>
-      <w:r>
-        <w:rPr>
-          <w:rFonts w:hint="eastAsia"/>
-        </w:rPr>
-        <w:t>你没有不好意思、没有愧疚、没有忐忑、没有歉意，居然还抱着一种觉得我没服务好你的心态来兴师问罪。</w:t>
-      </w:r>
-    </w:p>
-    <w:p>
-      <w:pPr>
-        <w:spacing w:before="48" w:after="48"/>
-        <w:ind w:firstLine="420"/>
-      </w:pPr>
-      <w:r>
-        <w:rPr>
-          <w:rFonts w:hint="eastAsia"/>
-        </w:rPr>
-        <w:t>说明你还分不清做一个成人到底意味着什么。</w:t>
-      </w:r>
-    </w:p>
-    <w:p>
-      <w:pPr>
-        <w:spacing w:before="48" w:after="48"/>
-        <w:ind w:firstLine="420"/>
-      </w:pPr>
-      <w:r>
-        <w:rPr>
-          <w:rFonts w:hint="eastAsia"/>
-        </w:rPr>
-        <w:t>一方面还分不清人己责任的界限在哪里，二方面对“界限模糊处应做对对方有利的保守”的基本友好原则一无所知。</w:t>
-      </w:r>
-    </w:p>
-    <w:p>
-      <w:pPr>
-        <w:spacing w:before="48" w:after="48"/>
-        <w:ind w:firstLine="420"/>
-      </w:pPr>
-      <w:r>
-        <w:rPr>
-          <w:rFonts w:hint="eastAsia"/>
-        </w:rPr>
-        <w:t>这种巨大的缺陷，敢于发作出来，只说明人格发育还没有完成。</w:t>
-      </w:r>
-    </w:p>
-    <w:p>
-      <w:pPr>
-        <w:spacing w:before="48" w:after="48"/>
-        <w:ind w:firstLine="420"/>
-      </w:pPr>
-      <w:r>
-        <w:rPr>
-          <w:rFonts w:hint="eastAsia"/>
-        </w:rPr>
-        <w:t>这不是道德错误——因为很显然不是故意的，但凡有一点主动认知都不至于荒唐到这样——但是是</w:t>
-      </w:r>
-      <w:r>
-        <w:rPr>
-          <w:rFonts w:eastAsia="点字青花楷" w:hint="eastAsia"/>
-        </w:rPr>
-        <w:t>客观的不可行。</w:t>
-      </w:r>
-    </w:p>
-    <w:p>
-      <w:pPr>
-        <w:spacing w:before="48" w:after="48"/>
-        <w:ind w:firstLine="420"/>
-      </w:pPr>
-    </w:p>
-    <w:p>
-      <w:pPr>
-        <w:spacing w:before="48" w:after="48"/>
-        <w:ind w:firstLine="420"/>
-      </w:pPr>
-      <w:r>
-        <w:rPr>
-          <w:rFonts w:hint="eastAsia"/>
-        </w:rPr>
-        <w:t>关于怎么看，一共两句话——</w:t>
-      </w:r>
-    </w:p>
-    <w:p>
-      <w:pPr>
-        <w:spacing w:before="48" w:after="48"/>
-        <w:ind w:firstLine="420"/>
-        <w:rPr>
-          <w:rFonts w:eastAsia="点字青花楷"/>
-        </w:rPr>
-      </w:pPr>
-      <w:r>
-        <w:rPr>
-          <w:rFonts w:eastAsia="点字青花楷" w:hint="eastAsia"/>
-        </w:rPr>
-        <w:t>1</w:t>
-      </w:r>
-      <w:r>
-        <w:rPr>
-          <w:rFonts w:eastAsia="点字青花楷" w:hint="eastAsia"/>
-        </w:rPr>
-        <w:t>）包子馅用料再足、再新鲜，没蒸熟也不能吃。</w:t>
-      </w:r>
-    </w:p>
-    <w:p>
-      <w:pPr>
-        <w:spacing w:before="48" w:after="48"/>
-        <w:ind w:firstLine="420"/>
-        <w:rPr>
-          <w:rFonts w:eastAsia="点字青花楷"/>
-        </w:rPr>
-      </w:pPr>
-      <w:r>
-        <w:rPr>
-          <w:rFonts w:eastAsia="点字青花楷" w:hint="eastAsia"/>
-        </w:rPr>
-        <w:t>2</w:t>
-      </w:r>
-      <w:r>
-        <w:rPr>
-          <w:rFonts w:eastAsia="点字青花楷" w:hint="eastAsia"/>
+          <w:sz w:val="22"/>
+          <w:szCs w:val="22"/>
         </w:rPr>
         <w:t>）你也不能指望“咽到肚里自然会熟的”。</w:t>
       </w:r>
     </w:p>
     <w:p>
       <w:pPr>
-        <w:spacing w:before="48" w:after="48"/>
-        <w:ind w:firstLine="420"/>
-      </w:pPr>
-      <w:r>
-        <w:rPr>
-          <w:rFonts w:hint="eastAsia"/>
+        <w:spacing w:beforeLines="20" w:before="65" w:afterLines="20" w:after="65" w:line="330" w:lineRule="exact"/>
+        <w:ind w:firstLine="420"/>
+        <w:rPr>
+          <w:sz w:val="22"/>
+          <w:szCs w:val="22"/>
+        </w:rPr>
+      </w:pPr>
+      <w:r>
+        <w:rPr>
+          <w:rFonts w:hint="eastAsia"/>
+          <w:sz w:val="22"/>
+          <w:szCs w:val="22"/>
         </w:rPr>
         <w:t>至于“守在灶边等待包子蒸熟、保证一开笼就可以下筷子”，这个逻辑上倒是通的。</w:t>
       </w:r>
     </w:p>
     <w:p>
       <w:pPr>
-        <w:spacing w:before="48" w:after="48"/>
-        <w:ind w:firstLine="420"/>
-      </w:pPr>
-      <w:r>
-        <w:rPr>
-          <w:rFonts w:hint="eastAsia"/>
+        <w:spacing w:beforeLines="20" w:before="65" w:afterLines="20" w:after="65" w:line="330" w:lineRule="exact"/>
+        <w:ind w:firstLine="420"/>
+        <w:rPr>
+          <w:sz w:val="22"/>
+          <w:szCs w:val="22"/>
+        </w:rPr>
+      </w:pPr>
+      <w:r>
+        <w:rPr>
+          <w:rFonts w:hint="eastAsia"/>
+          <w:sz w:val="22"/>
+          <w:szCs w:val="22"/>
         </w:rPr>
         <w:t>要不要这样做，那就看你自己。</w:t>
       </w:r>
     </w:p>
     <w:p>
       <w:pPr>
-        <w:spacing w:before="48" w:after="48"/>
-      </w:pPr>
-    </w:p>
-    <w:p>
-      <w:pPr>
-        <w:spacing w:before="48" w:after="48"/>
+        <w:spacing w:beforeLines="20" w:before="65" w:afterLines="20" w:after="65" w:line="330" w:lineRule="exact"/>
+        <w:rPr>
+          <w:sz w:val="22"/>
+          <w:szCs w:val="22"/>
+        </w:rPr>
+      </w:pPr>
+    </w:p>
+    <w:p>
+      <w:pPr>
+        <w:spacing w:beforeLines="20" w:before="65" w:afterLines="20" w:after="65" w:line="330" w:lineRule="exact"/>
         <w:jc w:val="right"/>
-      </w:pPr>
-      <w:r>
-        <w:rPr>
-          <w:rFonts w:hint="eastAsia"/>
+        <w:rPr>
+          <w:sz w:val="22"/>
+          <w:szCs w:val="22"/>
+        </w:rPr>
+      </w:pPr>
+      <w:r>
+        <w:rPr>
+          <w:rFonts w:hint="eastAsia"/>
+          <w:sz w:val="22"/>
+          <w:szCs w:val="22"/>
         </w:rPr>
         <w:t>编辑于</w:t>
       </w:r>
       <w:r>
         <w:rPr>
           <w:rFonts w:hint="eastAsia"/>
+          <w:sz w:val="22"/>
+          <w:szCs w:val="22"/>
         </w:rPr>
         <w:t xml:space="preserve"> 2021-10-16</w:t>
       </w:r>
     </w:p>
     <w:p>
       <w:pPr>
-        <w:spacing w:before="48" w:after="48"/>
+        <w:spacing w:beforeLines="20" w:before="65" w:afterLines="20" w:after="65" w:line="330" w:lineRule="exact"/>
         <w:jc w:val="right"/>
+        <w:rPr>
+          <w:sz w:val="22"/>
+          <w:szCs w:val="22"/>
+        </w:rPr>
       </w:pPr>
       <w:hyperlink r:id="rId4" w:history="1">
         <w:r>
           <w:rPr>
             <w:rStyle w:val="aa"/>
             <w:rFonts w:hint="eastAsia"/>
+            <w:sz w:val="22"/>
+            <w:szCs w:val="22"/>
           </w:rPr>
           <w:t>https://www.zhihu.com/answer/2173435226</w:t>
         </w:r>
@@ -1312,564 +1798,710 @@
     </w:p>
     <w:p>
       <w:pPr>
-        <w:spacing w:before="48" w:after="48"/>
-        <w:rPr>
-          <w:rFonts w:hint="eastAsia"/>
-        </w:rPr>
-      </w:pPr>
-    </w:p>
-    <w:p>
-      <w:pPr>
-        <w:spacing w:before="48" w:after="48"/>
-      </w:pPr>
-      <w:r>
-        <w:rPr>
-          <w:rFonts w:hint="eastAsia"/>
+        <w:spacing w:beforeLines="20" w:before="65" w:afterLines="20" w:after="65" w:line="330" w:lineRule="exact"/>
+        <w:rPr>
+          <w:sz w:val="22"/>
+          <w:szCs w:val="22"/>
+        </w:rPr>
+      </w:pPr>
+    </w:p>
+    <w:p>
+      <w:pPr>
+        <w:spacing w:beforeLines="20" w:before="65" w:afterLines="20" w:after="65" w:line="330" w:lineRule="exact"/>
+        <w:rPr>
+          <w:sz w:val="22"/>
+          <w:szCs w:val="22"/>
+        </w:rPr>
+      </w:pPr>
+      <w:r>
+        <w:rPr>
+          <w:rFonts w:hint="eastAsia"/>
+          <w:sz w:val="22"/>
+          <w:szCs w:val="22"/>
         </w:rPr>
         <w:t>---</w:t>
       </w:r>
     </w:p>
     <w:p>
       <w:pPr>
-        <w:spacing w:before="48" w:after="48"/>
+        <w:spacing w:beforeLines="20" w:before="65" w:afterLines="20" w:after="65" w:line="330" w:lineRule="exact"/>
         <w:ind w:right="210"/>
-      </w:pPr>
-    </w:p>
-    <w:p>
-      <w:pPr>
-        <w:spacing w:before="48" w:after="48"/>
+        <w:rPr>
+          <w:sz w:val="22"/>
+          <w:szCs w:val="22"/>
+        </w:rPr>
+      </w:pPr>
+    </w:p>
+    <w:p>
+      <w:pPr>
+        <w:spacing w:beforeLines="20" w:before="65" w:afterLines="20" w:after="65" w:line="330" w:lineRule="exact"/>
         <w:ind w:right="210"/>
-      </w:pPr>
-    </w:p>
-    <w:p>
-      <w:pPr>
-        <w:spacing w:before="48" w:after="48"/>
+        <w:rPr>
+          <w:sz w:val="22"/>
+          <w:szCs w:val="22"/>
+        </w:rPr>
+      </w:pPr>
+    </w:p>
+    <w:p>
+      <w:pPr>
+        <w:spacing w:beforeLines="20" w:before="65" w:afterLines="20" w:after="65" w:line="330" w:lineRule="exact"/>
         <w:ind w:right="210"/>
-      </w:pPr>
-    </w:p>
-    <w:p>
-      <w:pPr>
-        <w:spacing w:before="48" w:after="48"/>
+        <w:rPr>
+          <w:sz w:val="22"/>
+          <w:szCs w:val="22"/>
+        </w:rPr>
+      </w:pPr>
+    </w:p>
+    <w:p>
+      <w:pPr>
+        <w:spacing w:beforeLines="20" w:before="65" w:afterLines="20" w:after="65" w:line="330" w:lineRule="exact"/>
         <w:ind w:right="210"/>
-      </w:pPr>
-    </w:p>
-    <w:p>
-      <w:pPr>
-        <w:spacing w:before="48" w:after="48"/>
+        <w:rPr>
+          <w:sz w:val="22"/>
+          <w:szCs w:val="22"/>
+        </w:rPr>
+      </w:pPr>
+    </w:p>
+    <w:p>
+      <w:pPr>
+        <w:spacing w:beforeLines="20" w:before="65" w:afterLines="20" w:after="65" w:line="330" w:lineRule="exact"/>
         <w:ind w:right="210"/>
-      </w:pPr>
-    </w:p>
-    <w:p>
-      <w:pPr>
-        <w:spacing w:before="48" w:after="48"/>
-        <w:ind w:right="210"/>
-      </w:pPr>
-    </w:p>
-    <w:p>
-      <w:pPr>
-        <w:spacing w:before="48" w:after="48"/>
-        <w:ind w:right="210"/>
-      </w:pPr>
-    </w:p>
-    <w:p>
-      <w:pPr>
-        <w:spacing w:before="48" w:after="48"/>
-        <w:ind w:right="210"/>
-      </w:pPr>
-    </w:p>
-    <w:p>
-      <w:pPr>
-        <w:spacing w:before="48" w:after="48"/>
-        <w:ind w:right="210"/>
-      </w:pPr>
-    </w:p>
-    <w:p>
-      <w:pPr>
-        <w:spacing w:before="48" w:after="48"/>
-        <w:ind w:right="210"/>
-      </w:pPr>
-    </w:p>
-    <w:p>
-      <w:pPr>
-        <w:spacing w:before="48" w:after="48"/>
-        <w:ind w:right="210"/>
-      </w:pPr>
-    </w:p>
-    <w:p>
-      <w:pPr>
-        <w:spacing w:before="48" w:after="48"/>
-        <w:ind w:right="210"/>
-      </w:pPr>
-    </w:p>
-    <w:p>
-      <w:pPr>
-        <w:spacing w:before="48" w:after="48"/>
-        <w:ind w:right="210"/>
-      </w:pPr>
-    </w:p>
-    <w:p>
-      <w:pPr>
-        <w:spacing w:before="48" w:after="48"/>
-        <w:ind w:right="210"/>
-      </w:pPr>
-    </w:p>
-    <w:p>
-      <w:pPr>
-        <w:spacing w:before="48" w:after="48"/>
-        <w:ind w:right="210"/>
-      </w:pPr>
-    </w:p>
-    <w:p>
-      <w:pPr>
-        <w:spacing w:before="48" w:after="48"/>
-        <w:ind w:right="210"/>
-      </w:pPr>
-    </w:p>
-    <w:p>
-      <w:pPr>
-        <w:spacing w:before="48" w:after="48"/>
-        <w:ind w:right="210"/>
-      </w:pPr>
-    </w:p>
-    <w:p>
-      <w:pPr>
-        <w:spacing w:before="48" w:after="48"/>
-        <w:ind w:right="210"/>
-      </w:pPr>
-      <w:r>
-        <w:rPr>
-          <w:rFonts w:hint="eastAsia"/>
+        <w:rPr>
+          <w:sz w:val="22"/>
+          <w:szCs w:val="22"/>
+        </w:rPr>
+      </w:pPr>
+      <w:r>
+        <w:rPr>
+          <w:rFonts w:hint="eastAsia"/>
+          <w:sz w:val="22"/>
+          <w:szCs w:val="22"/>
         </w:rPr>
         <w:lastRenderedPageBreak/>
         <w:t>评论区</w:t>
       </w:r>
       <w:r>
+        <w:rPr>
+          <w:sz w:val="22"/>
+          <w:szCs w:val="22"/>
+        </w:rPr>
         <w:t>:</w:t>
       </w:r>
     </w:p>
     <w:p>
       <w:pPr>
-        <w:spacing w:before="48" w:after="48"/>
+        <w:spacing w:beforeLines="20" w:before="65" w:afterLines="20" w:after="65" w:line="330" w:lineRule="exact"/>
         <w:ind w:right="210"/>
-      </w:pPr>
-    </w:p>
-    <w:p>
-      <w:pPr>
-        <w:spacing w:before="48" w:after="48"/>
+        <w:rPr>
+          <w:sz w:val="22"/>
+          <w:szCs w:val="22"/>
+        </w:rPr>
+      </w:pPr>
+    </w:p>
+    <w:p>
+      <w:pPr>
+        <w:spacing w:beforeLines="20" w:before="65" w:afterLines="20" w:after="65" w:line="330" w:lineRule="exact"/>
         <w:ind w:right="210" w:firstLine="420"/>
         <w:rPr>
-          <w:rFonts w:hint="eastAsia"/>
-        </w:rPr>
-      </w:pPr>
-      <w:r>
+          <w:sz w:val="22"/>
+          <w:szCs w:val="22"/>
+        </w:rPr>
+      </w:pPr>
+      <w:r>
+        <w:rPr>
+          <w:sz w:val="22"/>
+          <w:szCs w:val="22"/>
+        </w:rPr>
         <w:t xml:space="preserve">Q: </w:t>
       </w:r>
       <w:r>
         <w:rPr>
           <w:rFonts w:hint="eastAsia"/>
+          <w:sz w:val="22"/>
+          <w:szCs w:val="22"/>
         </w:rPr>
         <w:t>请问男女互换一样成立吗？岳父岳母不应该当面表达对女婿的不满等等。</w:t>
       </w:r>
     </w:p>
     <w:p>
       <w:pPr>
-        <w:spacing w:before="48" w:after="48"/>
+        <w:spacing w:beforeLines="20" w:before="65" w:afterLines="20" w:after="65" w:line="330" w:lineRule="exact"/>
         <w:ind w:right="210" w:firstLine="420"/>
-      </w:pPr>
-      <w:r>
-        <w:rPr>
-          <w:rFonts w:hint="eastAsia"/>
+        <w:rPr>
+          <w:sz w:val="22"/>
+          <w:szCs w:val="22"/>
+        </w:rPr>
+      </w:pPr>
+      <w:r>
+        <w:rPr>
+          <w:rFonts w:hint="eastAsia"/>
+          <w:sz w:val="22"/>
+          <w:szCs w:val="22"/>
         </w:rPr>
         <w:t>只能通过尽可能地提升子女的素养，来让</w:t>
       </w:r>
       <w:r>
         <w:rPr>
           <w:rFonts w:hint="eastAsia"/>
+          <w:sz w:val="22"/>
+          <w:szCs w:val="22"/>
         </w:rPr>
         <w:t>ta</w:t>
       </w:r>
       <w:r>
         <w:rPr>
           <w:rFonts w:hint="eastAsia"/>
+          <w:sz w:val="22"/>
+          <w:szCs w:val="22"/>
         </w:rPr>
         <w:t>能够自己选择可靠的伴侣和生活。除此之外，仅能保持身为长者的建议权，任何妄图夺过方向盘的行为，都过界了。</w:t>
       </w:r>
     </w:p>
     <w:p>
       <w:pPr>
-        <w:spacing w:before="48" w:after="48"/>
+        <w:spacing w:beforeLines="20" w:before="65" w:afterLines="20" w:after="65" w:line="330" w:lineRule="exact"/>
         <w:ind w:right="210" w:firstLine="420"/>
-      </w:pPr>
-      <w:r>
-        <w:rPr>
-          <w:rFonts w:hint="eastAsia"/>
+        <w:rPr>
+          <w:sz w:val="22"/>
+          <w:szCs w:val="22"/>
+        </w:rPr>
+      </w:pPr>
+      <w:r>
+        <w:rPr>
+          <w:rFonts w:hint="eastAsia"/>
+          <w:sz w:val="22"/>
+          <w:szCs w:val="22"/>
         </w:rPr>
         <w:t>A</w:t>
       </w:r>
       <w:r>
+        <w:rPr>
+          <w:sz w:val="22"/>
+          <w:szCs w:val="22"/>
+        </w:rPr>
         <w:t xml:space="preserve">: </w:t>
       </w:r>
       <w:r>
         <w:rPr>
           <w:rFonts w:hint="eastAsia"/>
+          <w:sz w:val="22"/>
+          <w:szCs w:val="22"/>
         </w:rPr>
         <w:t>都一样。</w:t>
       </w:r>
     </w:p>
     <w:p>
       <w:pPr>
-        <w:spacing w:before="48" w:after="48"/>
+        <w:spacing w:beforeLines="20" w:before="65" w:afterLines="20" w:after="65" w:line="330" w:lineRule="exact"/>
         <w:ind w:right="210" w:firstLine="420"/>
         <w:jc w:val="right"/>
         <w:rPr>
-          <w:rFonts w:hint="eastAsia"/>
-        </w:rPr>
-      </w:pPr>
-      <w:r>
-        <w:rPr>
-          <w:rFonts w:hint="eastAsia"/>
+          <w:sz w:val="22"/>
+          <w:szCs w:val="22"/>
+        </w:rPr>
+      </w:pPr>
+      <w:r>
+        <w:rPr>
+          <w:rFonts w:hint="eastAsia"/>
+          <w:sz w:val="22"/>
+          <w:szCs w:val="22"/>
         </w:rPr>
         <w:t>-</w:t>
       </w:r>
       <w:r>
+        <w:rPr>
+          <w:sz w:val="22"/>
+          <w:szCs w:val="22"/>
+        </w:rPr>
         <w:t>--</w:t>
       </w:r>
     </w:p>
     <w:p>
       <w:pPr>
-        <w:spacing w:before="48" w:after="48"/>
+        <w:spacing w:beforeLines="20" w:before="65" w:afterLines="20" w:after="65" w:line="330" w:lineRule="exact"/>
         <w:ind w:right="210" w:firstLine="420"/>
-      </w:pPr>
-      <w:r>
-        <w:rPr>
-          <w:rFonts w:hint="eastAsia"/>
+        <w:rPr>
+          <w:sz w:val="22"/>
+          <w:szCs w:val="22"/>
+        </w:rPr>
+      </w:pPr>
+      <w:r>
+        <w:rPr>
+          <w:rFonts w:hint="eastAsia"/>
+          <w:sz w:val="22"/>
+          <w:szCs w:val="22"/>
         </w:rPr>
         <w:t>Q</w:t>
       </w:r>
       <w:r>
+        <w:rPr>
+          <w:sz w:val="22"/>
+          <w:szCs w:val="22"/>
+        </w:rPr>
         <w:t xml:space="preserve">: </w:t>
       </w:r>
       <w:r>
         <w:rPr>
           <w:rFonts w:hint="eastAsia"/>
-        </w:rPr>
-        <w:t>之前和一个五六十岁的同事聊，她说儿子娶什么样的媳妇和她一点关系也没有，在我们面前百般吐槽儿媳妇，各种看不上，但是这些话绝对不和儿子说，在儿子面前就是儿媳妇哪哪都好。我当时惊掉下巴，感觉你这对孩子也太不负责任了，看了</w:t>
-      </w:r>
-      <w:r>
-        <w:rPr>
-          <w:rFonts w:hint="eastAsia"/>
-        </w:rPr>
-        <w:t>答主</w:t>
-      </w:r>
-      <w:r>
-        <w:rPr>
-          <w:rFonts w:hint="eastAsia"/>
-        </w:rPr>
-        <w:t>老师的回答才意识到是我的观念有问题</w:t>
-      </w:r>
-    </w:p>
-    <w:p>
-      <w:pPr>
-        <w:spacing w:before="48" w:after="48"/>
+          <w:sz w:val="22"/>
+          <w:szCs w:val="22"/>
+        </w:rPr>
+        <w:t>之前和一个五六十岁的同事聊，她说儿子娶什么样的媳妇和她一点关系也没有，在我们面前百般吐槽儿媳妇，各种看不上，但是这些话绝对不和儿子说，在儿子面前就是儿媳妇哪哪都好。我当时惊掉下巴，感觉你这对孩子也太不负责任了，看了答主老师的回答才意识到是我的观念有问题</w:t>
+      </w:r>
+    </w:p>
+    <w:p>
+      <w:pPr>
+        <w:spacing w:beforeLines="20" w:before="65" w:afterLines="20" w:after="65" w:line="330" w:lineRule="exact"/>
         <w:ind w:right="210" w:firstLine="420"/>
-      </w:pPr>
-      <w:r>
+        <w:rPr>
+          <w:sz w:val="22"/>
+          <w:szCs w:val="22"/>
+        </w:rPr>
+      </w:pPr>
+      <w:r>
+        <w:rPr>
+          <w:sz w:val="22"/>
+          <w:szCs w:val="22"/>
+        </w:rPr>
         <w:t xml:space="preserve">B: </w:t>
       </w:r>
       <w:r>
         <w:rPr>
           <w:rFonts w:hint="eastAsia"/>
+          <w:sz w:val="22"/>
+          <w:szCs w:val="22"/>
         </w:rPr>
         <w:t>这……</w:t>
       </w:r>
       <w:r>
         <w:rPr>
           <w:rFonts w:hint="eastAsia"/>
+          <w:sz w:val="22"/>
+          <w:szCs w:val="22"/>
         </w:rPr>
         <w:t>[</w:t>
       </w:r>
       <w:r>
         <w:rPr>
           <w:rFonts w:hint="eastAsia"/>
+          <w:sz w:val="22"/>
+          <w:szCs w:val="22"/>
         </w:rPr>
         <w:t>捂脸</w:t>
       </w:r>
       <w:r>
         <w:rPr>
           <w:rFonts w:hint="eastAsia"/>
+          <w:sz w:val="22"/>
+          <w:szCs w:val="22"/>
         </w:rPr>
         <w:t>]</w:t>
       </w:r>
       <w:r>
         <w:rPr>
           <w:rFonts w:hint="eastAsia"/>
+          <w:sz w:val="22"/>
+          <w:szCs w:val="22"/>
         </w:rPr>
         <w:t>，阿姨藏的深</w:t>
       </w:r>
       <w:r>
         <w:rPr>
           <w:rFonts w:hint="eastAsia"/>
+          <w:sz w:val="22"/>
+          <w:szCs w:val="22"/>
         </w:rPr>
         <w:t>?</w:t>
       </w:r>
     </w:p>
     <w:p>
       <w:pPr>
-        <w:spacing w:before="48" w:after="48"/>
+        <w:spacing w:beforeLines="20" w:before="65" w:afterLines="20" w:after="65" w:line="330" w:lineRule="exact"/>
         <w:ind w:right="210" w:firstLine="420"/>
-      </w:pPr>
-      <w:r>
-        <w:rPr>
-          <w:rFonts w:hint="eastAsia"/>
+        <w:rPr>
+          <w:sz w:val="22"/>
+          <w:szCs w:val="22"/>
+        </w:rPr>
+      </w:pPr>
+      <w:r>
+        <w:rPr>
+          <w:rFonts w:hint="eastAsia"/>
+          <w:sz w:val="22"/>
+          <w:szCs w:val="22"/>
         </w:rPr>
         <w:t>Q</w:t>
       </w:r>
       <w:r>
+        <w:rPr>
+          <w:sz w:val="22"/>
+          <w:szCs w:val="22"/>
+        </w:rPr>
         <w:t xml:space="preserve">: </w:t>
       </w:r>
       <w:r>
         <w:rPr>
           <w:rFonts w:hint="eastAsia"/>
+          <w:sz w:val="22"/>
+          <w:szCs w:val="22"/>
         </w:rPr>
         <w:t>留过洋的知识分子，觉悟的确可以</w:t>
       </w:r>
     </w:p>
     <w:p>
       <w:pPr>
-        <w:spacing w:before="48" w:after="48"/>
+        <w:spacing w:beforeLines="20" w:before="65" w:afterLines="20" w:after="65" w:line="330" w:lineRule="exact"/>
         <w:ind w:right="210" w:firstLine="420"/>
-      </w:pPr>
-      <w:r>
-        <w:rPr>
-          <w:rFonts w:hint="eastAsia"/>
+        <w:rPr>
+          <w:sz w:val="22"/>
+          <w:szCs w:val="22"/>
+        </w:rPr>
+      </w:pPr>
+      <w:r>
+        <w:rPr>
+          <w:rFonts w:hint="eastAsia"/>
+          <w:sz w:val="22"/>
+          <w:szCs w:val="22"/>
         </w:rPr>
         <w:t>C</w:t>
       </w:r>
       <w:r>
+        <w:rPr>
+          <w:sz w:val="22"/>
+          <w:szCs w:val="22"/>
+        </w:rPr>
         <w:t xml:space="preserve">: </w:t>
       </w:r>
       <w:r>
         <w:rPr>
           <w:rFonts w:hint="eastAsia"/>
+          <w:sz w:val="22"/>
+          <w:szCs w:val="22"/>
         </w:rPr>
         <w:t>真有觉悟的话，不和儿子说，和外人百般吐槽？</w:t>
       </w:r>
     </w:p>
     <w:p>
       <w:pPr>
-        <w:spacing w:before="48" w:after="48"/>
+        <w:spacing w:beforeLines="20" w:before="65" w:afterLines="20" w:after="65" w:line="330" w:lineRule="exact"/>
         <w:ind w:right="210" w:firstLine="420"/>
-      </w:pPr>
-      <w:r>
-        <w:rPr>
-          <w:rFonts w:hint="eastAsia"/>
+        <w:rPr>
+          <w:sz w:val="22"/>
+          <w:szCs w:val="22"/>
+        </w:rPr>
+      </w:pPr>
+      <w:r>
+        <w:rPr>
+          <w:rFonts w:hint="eastAsia"/>
+          <w:sz w:val="22"/>
+          <w:szCs w:val="22"/>
         </w:rPr>
         <w:t>Q</w:t>
       </w:r>
       <w:r>
+        <w:rPr>
+          <w:sz w:val="22"/>
+          <w:szCs w:val="22"/>
+        </w:rPr>
         <w:t xml:space="preserve">: </w:t>
       </w:r>
       <w:r>
         <w:rPr>
           <w:rFonts w:hint="eastAsia"/>
+          <w:sz w:val="22"/>
+          <w:szCs w:val="22"/>
         </w:rPr>
         <w:t>你能要求别人做多好，有意见能不和儿子说已经不错了吧，难道非憋着谁也不说才算有觉悟吗。再说我们都是无关的人，当个树洞也无妨吧。</w:t>
       </w:r>
     </w:p>
     <w:p>
       <w:pPr>
-        <w:spacing w:before="48" w:after="48"/>
+        <w:spacing w:beforeLines="20" w:before="65" w:afterLines="20" w:after="65" w:line="330" w:lineRule="exact"/>
         <w:ind w:right="210" w:firstLine="420"/>
         <w:rPr>
-          <w:rFonts w:hint="eastAsia"/>
-        </w:rPr>
-      </w:pPr>
-      <w:r>
-        <w:rPr>
-          <w:rFonts w:hint="eastAsia"/>
+          <w:sz w:val="22"/>
+          <w:szCs w:val="22"/>
+        </w:rPr>
+      </w:pPr>
+      <w:r>
+        <w:rPr>
+          <w:rFonts w:hint="eastAsia"/>
+          <w:sz w:val="22"/>
+          <w:szCs w:val="22"/>
         </w:rPr>
         <w:t>D</w:t>
       </w:r>
       <w:r>
+        <w:rPr>
+          <w:sz w:val="22"/>
+          <w:szCs w:val="22"/>
+        </w:rPr>
         <w:t xml:space="preserve">: </w:t>
       </w:r>
       <w:r>
         <w:rPr>
           <w:rFonts w:hint="eastAsia"/>
+          <w:sz w:val="22"/>
+          <w:szCs w:val="22"/>
         </w:rPr>
         <w:t>可能是你的描述“百般吐槽”引起了歧义？</w:t>
       </w:r>
     </w:p>
     <w:p>
       <w:pPr>
-        <w:spacing w:before="48" w:after="48"/>
+        <w:spacing w:beforeLines="20" w:before="65" w:afterLines="20" w:after="65" w:line="330" w:lineRule="exact"/>
         <w:ind w:right="210" w:firstLine="420"/>
-      </w:pPr>
-      <w:r>
-        <w:rPr>
-          <w:rFonts w:hint="eastAsia"/>
+        <w:rPr>
+          <w:sz w:val="22"/>
+          <w:szCs w:val="22"/>
+        </w:rPr>
+      </w:pPr>
+      <w:r>
+        <w:rPr>
+          <w:rFonts w:hint="eastAsia"/>
+          <w:sz w:val="22"/>
+          <w:szCs w:val="22"/>
         </w:rPr>
         <w:t>将“百般”理解成三番两次、提起儿媳妇就吐槽</w:t>
       </w:r>
       <w:r>
         <w:rPr>
           <w:rFonts w:hint="eastAsia"/>
+          <w:sz w:val="22"/>
+          <w:szCs w:val="22"/>
         </w:rPr>
         <w:t xml:space="preserve"> </w:t>
       </w:r>
       <w:r>
         <w:rPr>
           <w:rFonts w:hint="eastAsia"/>
+          <w:sz w:val="22"/>
+          <w:szCs w:val="22"/>
         </w:rPr>
         <w:t>和</w:t>
       </w:r>
       <w:r>
         <w:rPr>
           <w:rFonts w:hint="eastAsia"/>
+          <w:sz w:val="22"/>
+          <w:szCs w:val="22"/>
         </w:rPr>
         <w:t xml:space="preserve"> </w:t>
       </w:r>
       <w:r>
         <w:rPr>
           <w:rFonts w:hint="eastAsia"/>
+          <w:sz w:val="22"/>
+          <w:szCs w:val="22"/>
         </w:rPr>
         <w:t>一次性密集吐槽，就不一样了。</w:t>
       </w:r>
     </w:p>
     <w:p>
       <w:pPr>
-        <w:spacing w:before="48" w:after="48"/>
+        <w:spacing w:beforeLines="20" w:before="65" w:afterLines="20" w:after="65" w:line="330" w:lineRule="exact"/>
         <w:ind w:right="210" w:firstLine="420"/>
-      </w:pPr>
-      <w:r>
-        <w:rPr>
-          <w:rFonts w:hint="eastAsia"/>
+        <w:rPr>
+          <w:sz w:val="22"/>
+          <w:szCs w:val="22"/>
+        </w:rPr>
+      </w:pPr>
+      <w:r>
+        <w:rPr>
+          <w:rFonts w:hint="eastAsia"/>
+          <w:sz w:val="22"/>
+          <w:szCs w:val="22"/>
         </w:rPr>
         <w:t>Q</w:t>
       </w:r>
       <w:r>
+        <w:rPr>
+          <w:sz w:val="22"/>
+          <w:szCs w:val="22"/>
+        </w:rPr>
         <w:t xml:space="preserve">: </w:t>
       </w:r>
       <w:r>
         <w:rPr>
           <w:rFonts w:hint="eastAsia"/>
+          <w:sz w:val="22"/>
+          <w:szCs w:val="22"/>
         </w:rPr>
         <w:t>哈哈，是，我描述的有问题</w:t>
       </w:r>
     </w:p>
     <w:p>
       <w:pPr>
-        <w:spacing w:before="48" w:after="48"/>
+        <w:spacing w:beforeLines="20" w:before="65" w:afterLines="20" w:after="65" w:line="330" w:lineRule="exact"/>
         <w:ind w:right="210" w:firstLine="420"/>
-      </w:pPr>
-      <w:r>
-        <w:rPr>
-          <w:rFonts w:hint="eastAsia"/>
+        <w:rPr>
+          <w:sz w:val="22"/>
+          <w:szCs w:val="22"/>
+        </w:rPr>
+      </w:pPr>
+      <w:r>
+        <w:rPr>
+          <w:rFonts w:hint="eastAsia"/>
+          <w:sz w:val="22"/>
+          <w:szCs w:val="22"/>
         </w:rPr>
         <w:t>C</w:t>
       </w:r>
       <w:r>
+        <w:rPr>
+          <w:sz w:val="22"/>
+          <w:szCs w:val="22"/>
+        </w:rPr>
         <w:t xml:space="preserve">: </w:t>
       </w:r>
       <w:r>
         <w:rPr>
           <w:rFonts w:hint="eastAsia"/>
+          <w:sz w:val="22"/>
+          <w:szCs w:val="22"/>
         </w:rPr>
         <w:t>你是知道自己和她儿媳妇并无关系，但她和别人说时，能够确定对方和她儿媳妇没关系吗？有很多社会关系可能是出乎意料的，所以好的修养应该是背后莫论人非</w:t>
       </w:r>
     </w:p>
     <w:p>
       <w:pPr>
-        <w:spacing w:before="48" w:after="48"/>
+        <w:spacing w:beforeLines="20" w:before="65" w:afterLines="20" w:after="65" w:line="330" w:lineRule="exact"/>
         <w:ind w:right="210" w:firstLine="420"/>
-      </w:pPr>
-      <w:r>
+        <w:rPr>
+          <w:sz w:val="22"/>
+          <w:szCs w:val="22"/>
+        </w:rPr>
+      </w:pPr>
+      <w:r>
+        <w:rPr>
+          <w:sz w:val="22"/>
+          <w:szCs w:val="22"/>
+        </w:rPr>
         <w:t xml:space="preserve">Q: </w:t>
       </w:r>
       <w:r>
         <w:rPr>
           <w:rFonts w:hint="eastAsia"/>
+          <w:sz w:val="22"/>
+          <w:szCs w:val="22"/>
         </w:rPr>
         <w:t>她儿子儿媳在国外，这下清楚了吧</w:t>
       </w:r>
     </w:p>
     <w:p>
       <w:pPr>
-        <w:spacing w:before="48" w:after="48"/>
+        <w:spacing w:beforeLines="20" w:before="65" w:afterLines="20" w:after="65" w:line="330" w:lineRule="exact"/>
         <w:ind w:right="210" w:firstLine="420"/>
-      </w:pPr>
-      <w:r>
+        <w:rPr>
+          <w:sz w:val="22"/>
+          <w:szCs w:val="22"/>
+        </w:rPr>
+      </w:pPr>
+      <w:r>
+        <w:rPr>
+          <w:sz w:val="22"/>
+          <w:szCs w:val="22"/>
+        </w:rPr>
         <w:t xml:space="preserve">E: </w:t>
       </w:r>
       <w:r>
         <w:rPr>
           <w:rFonts w:hint="eastAsia"/>
+          <w:sz w:val="22"/>
+          <w:szCs w:val="22"/>
         </w:rPr>
         <w:t>抛开你想表达的观点来说，这类口蜜腹剑的行为不觉得恐怖吗</w:t>
       </w:r>
       <w:r>
         <w:rPr>
           <w:rFonts w:hint="eastAsia"/>
+          <w:sz w:val="22"/>
+          <w:szCs w:val="22"/>
         </w:rPr>
         <w:t>~</w:t>
       </w:r>
       <w:r>
         <w:rPr>
           <w:rFonts w:hint="eastAsia"/>
+          <w:sz w:val="22"/>
+          <w:szCs w:val="22"/>
         </w:rPr>
         <w:t>我比较认同如果有意见憋着不说也比心口不一要好，如果开口那必得是真心</w:t>
       </w:r>
     </w:p>
     <w:p>
       <w:pPr>
-        <w:spacing w:before="48" w:after="48"/>
+        <w:spacing w:beforeLines="20" w:before="65" w:afterLines="20" w:after="65" w:line="330" w:lineRule="exact"/>
         <w:ind w:right="210" w:firstLine="420"/>
-      </w:pPr>
-      <w:r>
+        <w:rPr>
+          <w:sz w:val="22"/>
+          <w:szCs w:val="22"/>
+        </w:rPr>
+      </w:pPr>
+      <w:r>
+        <w:rPr>
+          <w:sz w:val="22"/>
+          <w:szCs w:val="22"/>
+        </w:rPr>
         <w:t xml:space="preserve">F: </w:t>
       </w:r>
       <w:r>
         <w:rPr>
           <w:rFonts w:hint="eastAsia"/>
+          <w:sz w:val="22"/>
+          <w:szCs w:val="22"/>
         </w:rPr>
         <w:t>有这种觉悟已经很不错了。反正同事也接触不到儿媳妇，不会毁人家名声，就当是树洞了吧。</w:t>
       </w:r>
     </w:p>
     <w:p>
       <w:pPr>
-        <w:spacing w:before="48" w:after="48"/>
+        <w:spacing w:beforeLines="20" w:before="65" w:afterLines="20" w:after="65" w:line="330" w:lineRule="exact"/>
         <w:ind w:right="210" w:firstLine="420"/>
         <w:jc w:val="right"/>
         <w:rPr>
-          <w:rFonts w:hint="eastAsia"/>
-        </w:rPr>
-      </w:pPr>
-      <w:r>
-        <w:rPr>
-          <w:rFonts w:hint="eastAsia"/>
+          <w:sz w:val="22"/>
+          <w:szCs w:val="22"/>
+        </w:rPr>
+      </w:pPr>
+      <w:r>
+        <w:rPr>
+          <w:rFonts w:hint="eastAsia"/>
+          <w:sz w:val="22"/>
+          <w:szCs w:val="22"/>
         </w:rPr>
         <w:t>-</w:t>
       </w:r>
       <w:r>
+        <w:rPr>
+          <w:sz w:val="22"/>
+          <w:szCs w:val="22"/>
+        </w:rPr>
         <w:t>--</w:t>
       </w:r>
     </w:p>
     <w:p>
       <w:pPr>
-        <w:spacing w:before="48" w:after="48"/>
+        <w:spacing w:beforeLines="20" w:before="65" w:afterLines="20" w:after="65" w:line="330" w:lineRule="exact"/>
         <w:ind w:right="210" w:firstLine="420"/>
         <w:rPr>
-          <w:rFonts w:hint="eastAsia"/>
-        </w:rPr>
-      </w:pPr>
-      <w:r>
-        <w:rPr>
-          <w:rFonts w:hint="eastAsia"/>
+          <w:sz w:val="22"/>
+          <w:szCs w:val="22"/>
+        </w:rPr>
+      </w:pPr>
+      <w:r>
+        <w:rPr>
+          <w:rFonts w:hint="eastAsia"/>
+          <w:sz w:val="22"/>
+          <w:szCs w:val="22"/>
         </w:rPr>
         <w:t>更新于</w:t>
       </w:r>
       <w:r>
-        <w:t>2023/3/14</w:t>
+        <w:rPr>
+          <w:sz w:val="22"/>
+          <w:szCs w:val="22"/>
+        </w:rPr>
+        <w:t>2023/4/1</w:t>
       </w:r>
     </w:p>
     <w:sectPr>
